--- a/rnotes.docx
+++ b/rnotes.docx
@@ -8,18 +8,26 @@
           <w:u w:val="single"/>
         </w:rPr>
       </w:pPr>
+      <w:proofErr w:type="spellStart"/>
       <w:r>
         <w:rPr>
           <w:u w:val="single"/>
         </w:rPr>
-        <w:t>Coursera R</w:t>
-      </w:r>
-    </w:p>
-    <w:p>
-      <w:pPr>
+        <w:t>Coursera</w:t>
+      </w:r>
+      <w:proofErr w:type="spellEnd"/>
+      <w:r>
         <w:rPr>
           <w:u w:val="single"/>
         </w:rPr>
+        <w:t xml:space="preserve"> R</w:t>
+      </w:r>
+    </w:p>
+    <w:p>
+      <w:pPr>
+        <w:rPr>
+          <w:u w:val="single"/>
+        </w:rPr>
       </w:pPr>
     </w:p>
     <w:p>
@@ -51,7 +59,259 @@
         <w:t>stack() combines multiple vectors of a data frame</w:t>
       </w:r>
       <w:r>
-        <w:t>; undo w/ unstack</w:t>
+        <w:t xml:space="preserve">; undo w/ </w:t>
+      </w:r>
+      <w:proofErr w:type="spellStart"/>
+      <w:r>
+        <w:t>unstack</w:t>
+      </w:r>
+      <w:proofErr w:type="spellEnd"/>
+    </w:p>
+    <w:p>
+      <w:pPr>
+        <w:pStyle w:val="ListParagraph"/>
+        <w:numPr>
+          <w:ilvl w:val="0"/>
+          <w:numId w:val="2"/>
+        </w:numPr>
+      </w:pPr>
+      <w:r>
+        <w:t>union() to append elements to vector</w:t>
+      </w:r>
+    </w:p>
+    <w:p>
+      <w:pPr>
+        <w:pStyle w:val="ListParagraph"/>
+        <w:numPr>
+          <w:ilvl w:val="0"/>
+          <w:numId w:val="2"/>
+        </w:numPr>
+      </w:pPr>
+      <w:proofErr w:type="spellStart"/>
+      <w:r>
+        <w:t>hist</w:t>
+      </w:r>
+      <w:proofErr w:type="spellEnd"/>
+      <w:r>
+        <w:t>(</w:t>
+      </w:r>
+      <w:proofErr w:type="spellStart"/>
+      <w:r>
+        <w:t>variable,breaks</w:t>
+      </w:r>
+      <w:proofErr w:type="spellEnd"/>
+      <w:r>
+        <w:t>=#) divides histogram into # bars</w:t>
+      </w:r>
+    </w:p>
+    <w:p>
+      <w:pPr>
+        <w:pStyle w:val="ListParagraph"/>
+        <w:numPr>
+          <w:ilvl w:val="0"/>
+          <w:numId w:val="2"/>
+        </w:numPr>
+      </w:pPr>
+      <w:r>
+        <w:t>Split data frame into subsets: subset(</w:t>
+      </w:r>
+      <w:proofErr w:type="spellStart"/>
+      <w:r>
+        <w:t>framename,framename$condition</w:t>
+      </w:r>
+      <w:proofErr w:type="spellEnd"/>
+      <w:r>
+        <w:t>==”…”)</w:t>
+      </w:r>
+      <w:r>
+        <w:t xml:space="preserve"> or subset(</w:t>
+      </w:r>
+      <w:proofErr w:type="spellStart"/>
+      <w:r>
+        <w:t>framename,subset</w:t>
+      </w:r>
+      <w:proofErr w:type="spellEnd"/>
+      <w:r>
+        <w:t>=condition==”…”)</w:t>
+      </w:r>
+    </w:p>
+    <w:p>
+      <w:pPr>
+        <w:pStyle w:val="ListParagraph"/>
+        <w:numPr>
+          <w:ilvl w:val="0"/>
+          <w:numId w:val="2"/>
+        </w:numPr>
+      </w:pPr>
+      <w:r>
+        <w:t>par(</w:t>
+      </w:r>
+      <w:proofErr w:type="spellStart"/>
+      <w:r>
+        <w:t>mfrow</w:t>
+      </w:r>
+      <w:proofErr w:type="spellEnd"/>
+      <w:r>
+        <w:t>=c(</w:t>
+      </w:r>
+      <w:proofErr w:type="spellStart"/>
+      <w:r>
+        <w:t>x,y</w:t>
+      </w:r>
+      <w:proofErr w:type="spellEnd"/>
+      <w:r>
+        <w:t>)) plots charts x rows y columns</w:t>
+      </w:r>
+    </w:p>
+    <w:p>
+      <w:pPr>
+        <w:pStyle w:val="ListParagraph"/>
+        <w:numPr>
+          <w:ilvl w:val="0"/>
+          <w:numId w:val="2"/>
+        </w:numPr>
+      </w:pPr>
+      <w:r>
+        <w:t>scale() converts values to z-scores</w:t>
+      </w:r>
+    </w:p>
+    <w:p>
+      <w:pPr>
+        <w:pStyle w:val="ListParagraph"/>
+        <w:numPr>
+          <w:ilvl w:val="0"/>
+          <w:numId w:val="2"/>
+        </w:numPr>
+      </w:pPr>
+      <w:proofErr w:type="spellStart"/>
+      <w:r>
+        <w:t>var</w:t>
+      </w:r>
+      <w:proofErr w:type="spellEnd"/>
+      <w:r>
+        <w:t>() to find variance</w:t>
+      </w:r>
+    </w:p>
+    <w:p>
+      <w:pPr>
+        <w:pStyle w:val="ListParagraph"/>
+        <w:numPr>
+          <w:ilvl w:val="0"/>
+          <w:numId w:val="2"/>
+        </w:numPr>
+      </w:pPr>
+      <w:proofErr w:type="spellStart"/>
+      <w:r>
+        <w:t>rowSums</w:t>
+      </w:r>
+      <w:proofErr w:type="spellEnd"/>
+      <w:r>
+        <w:t>()</w:t>
+      </w:r>
+    </w:p>
+    <w:p>
+      <w:pPr>
+        <w:pStyle w:val="ListParagraph"/>
+        <w:numPr>
+          <w:ilvl w:val="0"/>
+          <w:numId w:val="2"/>
+        </w:numPr>
+      </w:pPr>
+      <w:proofErr w:type="spellStart"/>
+      <w:r>
+        <w:t>cbind</w:t>
+      </w:r>
+      <w:proofErr w:type="spellEnd"/>
+      <w:r>
+        <w:t>(</w:t>
+      </w:r>
+      <w:proofErr w:type="spellStart"/>
+      <w:r>
+        <w:t>original</w:t>
+      </w:r>
+      <w:r>
+        <w:t>columns</w:t>
+      </w:r>
+      <w:r>
+        <w:t>,append</w:t>
+      </w:r>
+      <w:r>
+        <w:t>edcolumn</w:t>
+      </w:r>
+      <w:proofErr w:type="spellEnd"/>
+      <w:r>
+        <w:t xml:space="preserve">) &amp; </w:t>
+      </w:r>
+      <w:proofErr w:type="spellStart"/>
+      <w:r>
+        <w:t>rbind</w:t>
+      </w:r>
+      <w:proofErr w:type="spellEnd"/>
+      <w:r>
+        <w:t>()</w:t>
+      </w:r>
+    </w:p>
+    <w:p>
+      <w:pPr>
+        <w:pStyle w:val="ListParagraph"/>
+        <w:numPr>
+          <w:ilvl w:val="0"/>
+          <w:numId w:val="2"/>
+        </w:numPr>
+      </w:pPr>
+      <w:r>
+        <w:t>O</w:t>
+      </w:r>
+      <w:r>
+        <w:t>rdered factor levels: factor(</w:t>
+      </w:r>
+      <w:proofErr w:type="spellStart"/>
+      <w:r>
+        <w:t>variablename,ordered</w:t>
+      </w:r>
+      <w:proofErr w:type="spellEnd"/>
+      <w:r>
+        <w:t>=</w:t>
+      </w:r>
+      <w:proofErr w:type="spellStart"/>
+      <w:r>
+        <w:t>TRUE,levels</w:t>
+      </w:r>
+      <w:proofErr w:type="spellEnd"/>
+      <w:r>
+        <w:t>=c(…))</w:t>
+      </w:r>
+    </w:p>
+    <w:p>
+      <w:pPr>
+        <w:pStyle w:val="ListParagraph"/>
+        <w:numPr>
+          <w:ilvl w:val="0"/>
+          <w:numId w:val="2"/>
+        </w:numPr>
+      </w:pPr>
+      <w:r>
+        <w:t>order(x) ranks from greatest to least, x[order(x)] does reverse</w:t>
+      </w:r>
+    </w:p>
+    <w:p>
+      <w:pPr>
+        <w:pStyle w:val="ListParagraph"/>
+        <w:numPr>
+          <w:ilvl w:val="0"/>
+          <w:numId w:val="2"/>
+        </w:numPr>
+      </w:pPr>
+      <w:r>
+        <w:t>Order data frame by some factor: x &lt;- order(</w:t>
+      </w:r>
+      <w:proofErr w:type="spellStart"/>
+      <w:r>
+        <w:t>frame$factor</w:t>
+      </w:r>
+      <w:proofErr w:type="spellEnd"/>
+      <w:r>
+        <w:t>), frame[x,]</w:t>
       </w:r>
       <w:bookmarkStart w:id="0" w:name="_GoBack"/>
       <w:bookmarkEnd w:id="0"/>
@@ -71,8 +331,13 @@
           <w:numId w:val="1"/>
         </w:numPr>
       </w:pPr>
-      <w:r>
-        <w:t>getwd() in R</w:t>
+      <w:proofErr w:type="spellStart"/>
+      <w:r>
+        <w:t>getwd</w:t>
+      </w:r>
+      <w:proofErr w:type="spellEnd"/>
+      <w:r>
+        <w:t>() in R</w:t>
       </w:r>
       <w:r>
         <w:t xml:space="preserve"> to check working directory</w:t>
@@ -86,56 +351,100 @@
           <w:numId w:val="1"/>
         </w:numPr>
       </w:pPr>
-      <w:r>
-        <w:t>dir() to list all files in working directory</w:t>
-      </w:r>
-    </w:p>
-    <w:p>
-      <w:pPr>
-        <w:pStyle w:val="ListParagraph"/>
-        <w:numPr>
-          <w:ilvl w:val="0"/>
-          <w:numId w:val="1"/>
-        </w:numPr>
-      </w:pPr>
-      <w:r>
-        <w:t>ls() lists objects in workspace</w:t>
-      </w:r>
-    </w:p>
-    <w:p>
-      <w:pPr>
-        <w:pStyle w:val="ListParagraph"/>
-        <w:numPr>
-          <w:ilvl w:val="0"/>
-          <w:numId w:val="1"/>
-        </w:numPr>
-      </w:pPr>
-      <w:r>
-        <w:t>myfunction &lt;- function(x) means myfunction takes input x</w:t>
-      </w:r>
-    </w:p>
-    <w:p>
-      <w:pPr>
-        <w:pStyle w:val="ListParagraph"/>
-        <w:numPr>
-          <w:ilvl w:val="0"/>
-          <w:numId w:val="1"/>
-        </w:numPr>
-      </w:pPr>
-      <w:r>
-        <w:t>source(“myfunction.R”)</w:t>
-      </w:r>
-    </w:p>
-    <w:p>
-      <w:pPr>
-        <w:pStyle w:val="ListParagraph"/>
-        <w:numPr>
-          <w:ilvl w:val="0"/>
-          <w:numId w:val="1"/>
-        </w:numPr>
-      </w:pPr>
-      <w:r>
-        <w:t>myfunction(x:y) = x through y</w:t>
+      <w:proofErr w:type="spellStart"/>
+      <w:r>
+        <w:t>dir</w:t>
+      </w:r>
+      <w:proofErr w:type="spellEnd"/>
+      <w:r>
+        <w:t>() to list all files in working directory</w:t>
+      </w:r>
+    </w:p>
+    <w:p>
+      <w:pPr>
+        <w:pStyle w:val="ListParagraph"/>
+        <w:numPr>
+          <w:ilvl w:val="0"/>
+          <w:numId w:val="1"/>
+        </w:numPr>
+      </w:pPr>
+      <w:proofErr w:type="spellStart"/>
+      <w:r>
+        <w:t>ls</w:t>
+      </w:r>
+      <w:proofErr w:type="spellEnd"/>
+      <w:r>
+        <w:t>() lists objects in workspace</w:t>
+      </w:r>
+    </w:p>
+    <w:p>
+      <w:pPr>
+        <w:pStyle w:val="ListParagraph"/>
+        <w:numPr>
+          <w:ilvl w:val="0"/>
+          <w:numId w:val="1"/>
+        </w:numPr>
+      </w:pPr>
+      <w:proofErr w:type="spellStart"/>
+      <w:r>
+        <w:t>myfunction</w:t>
+      </w:r>
+      <w:proofErr w:type="spellEnd"/>
+      <w:r>
+        <w:t xml:space="preserve"> &lt;- function(x) means </w:t>
+      </w:r>
+      <w:proofErr w:type="spellStart"/>
+      <w:r>
+        <w:t>myfunction</w:t>
+      </w:r>
+      <w:proofErr w:type="spellEnd"/>
+      <w:r>
+        <w:t xml:space="preserve"> takes input x</w:t>
+      </w:r>
+    </w:p>
+    <w:p>
+      <w:pPr>
+        <w:pStyle w:val="ListParagraph"/>
+        <w:numPr>
+          <w:ilvl w:val="0"/>
+          <w:numId w:val="1"/>
+        </w:numPr>
+      </w:pPr>
+      <w:r>
+        <w:t>source(“</w:t>
+      </w:r>
+      <w:proofErr w:type="spellStart"/>
+      <w:r>
+        <w:t>myfunction.R</w:t>
+      </w:r>
+      <w:proofErr w:type="spellEnd"/>
+      <w:r>
+        <w:t>”)</w:t>
+      </w:r>
+    </w:p>
+    <w:p>
+      <w:pPr>
+        <w:pStyle w:val="ListParagraph"/>
+        <w:numPr>
+          <w:ilvl w:val="0"/>
+          <w:numId w:val="1"/>
+        </w:numPr>
+      </w:pPr>
+      <w:proofErr w:type="spellStart"/>
+      <w:r>
+        <w:t>myfunction</w:t>
+      </w:r>
+      <w:proofErr w:type="spellEnd"/>
+      <w:r>
+        <w:t>(</w:t>
+      </w:r>
+      <w:proofErr w:type="spellStart"/>
+      <w:r>
+        <w:t>x:y</w:t>
+      </w:r>
+      <w:proofErr w:type="spellEnd"/>
+      <w:r>
+        <w:t>) = x through y</w:t>
       </w:r>
       <w:r>
         <w:t>, integer sequence</w:t>
@@ -284,20 +593,30 @@
           <w:numId w:val="1"/>
         </w:numPr>
       </w:pPr>
-      <w:r>
-        <w:t>Inf = infinity</w:t>
-      </w:r>
-    </w:p>
-    <w:p>
-      <w:pPr>
-        <w:pStyle w:val="ListParagraph"/>
-        <w:numPr>
-          <w:ilvl w:val="0"/>
-          <w:numId w:val="1"/>
-        </w:numPr>
-      </w:pPr>
-      <w:r>
-        <w:t>NaN = not a number</w:t>
+      <w:proofErr w:type="spellStart"/>
+      <w:r>
+        <w:t>Inf</w:t>
+      </w:r>
+      <w:proofErr w:type="spellEnd"/>
+      <w:r>
+        <w:t xml:space="preserve"> = infinity</w:t>
+      </w:r>
+    </w:p>
+    <w:p>
+      <w:pPr>
+        <w:pStyle w:val="ListParagraph"/>
+        <w:numPr>
+          <w:ilvl w:val="0"/>
+          <w:numId w:val="1"/>
+        </w:numPr>
+      </w:pPr>
+      <w:proofErr w:type="spellStart"/>
+      <w:r>
+        <w:t>NaN</w:t>
+      </w:r>
+      <w:proofErr w:type="spellEnd"/>
+      <w:r>
+        <w:t xml:space="preserve"> = not a number</w:t>
       </w:r>
     </w:p>
     <w:p>
@@ -357,6 +676,7 @@
         </w:numPr>
       </w:pPr>
       <w:r>
+        <w:lastRenderedPageBreak/>
         <w:t>C</w:t>
       </w:r>
       <w:r>
@@ -381,7 +701,23 @@
         <w:t>E</w:t>
       </w:r>
       <w:r>
-        <w:t>xplicit coercion: as.numeric(x) makes all objects numbers, as.logical(x) makes T/F, etc.</w:t>
+        <w:t xml:space="preserve">xplicit coercion: </w:t>
+      </w:r>
+      <w:proofErr w:type="spellStart"/>
+      <w:r>
+        <w:t>as.numeric</w:t>
+      </w:r>
+      <w:proofErr w:type="spellEnd"/>
+      <w:r>
+        <w:t xml:space="preserve">(x) makes all objects numbers, </w:t>
+      </w:r>
+      <w:proofErr w:type="spellStart"/>
+      <w:r>
+        <w:t>as.logical</w:t>
+      </w:r>
+      <w:proofErr w:type="spellEnd"/>
+      <w:r>
+        <w:t>(x) makes T/F, etc.</w:t>
       </w:r>
     </w:p>
     <w:p>
@@ -468,7 +804,15 @@
         <w:t>)</w:t>
       </w:r>
       <w:r>
-        <w:t xml:space="preserve"> &lt;- c(x,y)</w:t>
+        <w:t xml:space="preserve"> &lt;- c(</w:t>
+      </w:r>
+      <w:proofErr w:type="spellStart"/>
+      <w:r>
+        <w:t>x,y</w:t>
+      </w:r>
+      <w:proofErr w:type="spellEnd"/>
+      <w:r>
+        <w:t>)</w:t>
       </w:r>
       <w:r>
         <w:t xml:space="preserve"> assigning dimension attribute to vector</w:t>
@@ -495,13 +839,70 @@
         </w:numPr>
       </w:pPr>
       <w:r>
-        <w:t>matrix(x:y, nrow= , ncol= )</w:t>
-      </w:r>
-      <w:r>
-        <w:t xml:space="preserve"> nrow &amp; ncol can be left blank</w:t>
-      </w:r>
-      <w:r>
-        <w:t>?</w:t>
+        <w:t>matrix(</w:t>
+      </w:r>
+      <w:proofErr w:type="spellStart"/>
+      <w:r>
+        <w:t>x:y</w:t>
+      </w:r>
+      <w:proofErr w:type="spellEnd"/>
+      <w:r>
+        <w:t xml:space="preserve">, </w:t>
+      </w:r>
+      <w:proofErr w:type="spellStart"/>
+      <w:r>
+        <w:t>nrow</w:t>
+      </w:r>
+      <w:proofErr w:type="spellEnd"/>
+      <w:r>
+        <w:t xml:space="preserve">= , </w:t>
+      </w:r>
+      <w:proofErr w:type="spellStart"/>
+      <w:r>
+        <w:t>ncol</w:t>
+      </w:r>
+      <w:proofErr w:type="spellEnd"/>
+      <w:r>
+        <w:t>= )</w:t>
+      </w:r>
+      <w:r>
+        <w:t xml:space="preserve"> </w:t>
+      </w:r>
+      <w:proofErr w:type="spellStart"/>
+      <w:r>
+        <w:t>nrow</w:t>
+      </w:r>
+      <w:proofErr w:type="spellEnd"/>
+      <w:r>
+        <w:t xml:space="preserve"> &amp; </w:t>
+      </w:r>
+      <w:proofErr w:type="spellStart"/>
+      <w:r>
+        <w:t>ncol</w:t>
+      </w:r>
+      <w:proofErr w:type="spellEnd"/>
+      <w:r>
+        <w:t xml:space="preserve"> can be left </w:t>
+      </w:r>
+      <w:r>
+        <w:t>off</w:t>
+      </w:r>
+    </w:p>
+    <w:p>
+      <w:pPr>
+        <w:pStyle w:val="ListParagraph"/>
+        <w:numPr>
+          <w:ilvl w:val="0"/>
+          <w:numId w:val="1"/>
+        </w:numPr>
+      </w:pPr>
+      <w:proofErr w:type="spellStart"/>
+      <w:r>
+        <w:t>byrow</w:t>
+      </w:r>
+      <w:proofErr w:type="spellEnd"/>
+      <w:r>
+        <w:t>=TRUE means filled by rows, FALSE means columns</w:t>
       </w:r>
     </w:p>
     <w:p>
@@ -528,8 +929,15 @@
         </w:numPr>
       </w:pPr>
       <w:r>
-        <w:lastRenderedPageBreak/>
-        <w:t>x &lt;- factor(c(“a”,”b”,”c”,…))</w:t>
+        <w:t>x &lt;- factor(c(“</w:t>
+      </w:r>
+      <w:proofErr w:type="spellStart"/>
+      <w:r>
+        <w:t>a”,”b”,”c</w:t>
+      </w:r>
+      <w:proofErr w:type="spellEnd"/>
+      <w:r>
+        <w:t>”,…))</w:t>
       </w:r>
     </w:p>
     <w:p>
@@ -561,8 +969,13 @@
           <w:numId w:val="1"/>
         </w:numPr>
       </w:pPr>
-      <w:r>
-        <w:t>unclass(x)</w:t>
+      <w:proofErr w:type="spellStart"/>
+      <w:r>
+        <w:t>unclass</w:t>
+      </w:r>
+      <w:proofErr w:type="spellEnd"/>
+      <w:r>
+        <w:t>(x)</w:t>
       </w:r>
       <w:r>
         <w:t xml:space="preserve"> gives factor representation as integer vector</w:t>
@@ -579,23 +992,36 @@
       <w:r>
         <w:t>levels = c(“</w:t>
       </w:r>
+      <w:proofErr w:type="spellStart"/>
       <w:r>
         <w:t>x</w:t>
       </w:r>
       <w:r>
-        <w:t>”,”y”): level x comes before y</w:t>
-      </w:r>
-    </w:p>
-    <w:p>
-      <w:pPr>
-        <w:pStyle w:val="ListParagraph"/>
-        <w:numPr>
-          <w:ilvl w:val="0"/>
-          <w:numId w:val="1"/>
-        </w:numPr>
-      </w:pPr>
-      <w:r>
-        <w:t>NA &amp; NaN = missing values</w:t>
+        <w:t>”,”y</w:t>
+      </w:r>
+      <w:proofErr w:type="spellEnd"/>
+      <w:r>
+        <w:t>”): level x comes before y</w:t>
+      </w:r>
+    </w:p>
+    <w:p>
+      <w:pPr>
+        <w:pStyle w:val="ListParagraph"/>
+        <w:numPr>
+          <w:ilvl w:val="0"/>
+          <w:numId w:val="1"/>
+        </w:numPr>
+      </w:pPr>
+      <w:r>
+        <w:t xml:space="preserve">NA &amp; </w:t>
+      </w:r>
+      <w:proofErr w:type="spellStart"/>
+      <w:r>
+        <w:t>NaN</w:t>
+      </w:r>
+      <w:proofErr w:type="spellEnd"/>
+      <w:r>
+        <w:t xml:space="preserve"> = missing values</w:t>
       </w:r>
     </w:p>
     <w:p>
@@ -618,9 +1044,19 @@
           <w:numId w:val="1"/>
         </w:numPr>
       </w:pPr>
-      <w:r>
-        <w:t>is.nan(x) checks if each element of x = NaN</w:t>
-      </w:r>
+      <w:proofErr w:type="spellStart"/>
+      <w:r>
+        <w:t>is.nan</w:t>
+      </w:r>
+      <w:proofErr w:type="spellEnd"/>
+      <w:r>
+        <w:t xml:space="preserve">(x) checks if each element of x = </w:t>
+      </w:r>
+      <w:proofErr w:type="spellStart"/>
+      <w:r>
+        <w:t>NaN</w:t>
+      </w:r>
+      <w:proofErr w:type="spellEnd"/>
     </w:p>
     <w:p>
       <w:pPr>
@@ -642,8 +1078,33 @@
           <w:numId w:val="1"/>
         </w:numPr>
       </w:pPr>
-      <w:r>
-        <w:t>NaN is an NA value but NA is not an NaN value</w:t>
+      <w:proofErr w:type="spellStart"/>
+      <w:r>
+        <w:t>NaN</w:t>
+      </w:r>
+      <w:proofErr w:type="spellEnd"/>
+      <w:r>
+        <w:t xml:space="preserve"> is an NA value but NA is not an </w:t>
+      </w:r>
+      <w:proofErr w:type="spellStart"/>
+      <w:r>
+        <w:t>NaN</w:t>
+      </w:r>
+      <w:proofErr w:type="spellEnd"/>
+      <w:r>
+        <w:t xml:space="preserve"> value</w:t>
+      </w:r>
+    </w:p>
+    <w:p>
+      <w:pPr>
+        <w:pStyle w:val="ListParagraph"/>
+        <w:numPr>
+          <w:ilvl w:val="0"/>
+          <w:numId w:val="1"/>
+        </w:numPr>
+      </w:pPr>
+      <w:r>
+        <w:t>Data frames have observations as rows, variables as columns</w:t>
       </w:r>
     </w:p>
     <w:p>
@@ -669,8 +1130,13 @@
           <w:numId w:val="1"/>
         </w:numPr>
       </w:pPr>
-      <w:r>
-        <w:t xml:space="preserve">Pokemon example of data frame: </w:t>
+      <w:proofErr w:type="spellStart"/>
+      <w:r>
+        <w:t>Pokemon</w:t>
+      </w:r>
+      <w:proofErr w:type="spellEnd"/>
+      <w:r>
+        <w:t xml:space="preserve"> example of data frame: </w:t>
       </w:r>
       <w:r>
         <w:rPr>
@@ -734,32 +1200,64 @@
           <w:numId w:val="1"/>
         </w:numPr>
       </w:pPr>
+      <w:proofErr w:type="spellStart"/>
       <w:r>
         <w:t>row.names</w:t>
       </w:r>
-    </w:p>
-    <w:p>
-      <w:pPr>
-        <w:pStyle w:val="ListParagraph"/>
-        <w:numPr>
-          <w:ilvl w:val="0"/>
-          <w:numId w:val="1"/>
-        </w:numPr>
-      </w:pPr>
-      <w:r>
-        <w:t>read.table(), read.csv() or data.frame() to create data frame</w:t>
-      </w:r>
-    </w:p>
-    <w:p>
-      <w:pPr>
-        <w:pStyle w:val="ListParagraph"/>
-        <w:numPr>
-          <w:ilvl w:val="0"/>
-          <w:numId w:val="1"/>
-        </w:numPr>
-      </w:pPr>
-      <w:r>
-        <w:t>data.matrix() to convert frame into matrix</w:t>
+      <w:proofErr w:type="spellEnd"/>
+    </w:p>
+    <w:p>
+      <w:pPr>
+        <w:pStyle w:val="ListParagraph"/>
+        <w:numPr>
+          <w:ilvl w:val="0"/>
+          <w:numId w:val="1"/>
+        </w:numPr>
+      </w:pPr>
+      <w:proofErr w:type="spellStart"/>
+      <w:r>
+        <w:t>read.table</w:t>
+      </w:r>
+      <w:proofErr w:type="spellEnd"/>
+      <w:r>
+        <w:t xml:space="preserve">(), read.csv() or </w:t>
+      </w:r>
+      <w:proofErr w:type="spellStart"/>
+      <w:r>
+        <w:t>data.frame</w:t>
+      </w:r>
+      <w:proofErr w:type="spellEnd"/>
+      <w:r>
+        <w:t>() to create data frame</w:t>
+      </w:r>
+    </w:p>
+    <w:p>
+      <w:pPr>
+        <w:pStyle w:val="ListParagraph"/>
+        <w:numPr>
+          <w:ilvl w:val="0"/>
+          <w:numId w:val="1"/>
+        </w:numPr>
+      </w:pPr>
+      <w:proofErr w:type="spellStart"/>
+      <w:r>
+        <w:t>data.matrix</w:t>
+      </w:r>
+      <w:proofErr w:type="spellEnd"/>
+      <w:r>
+        <w:t>() to convert frame into matrix</w:t>
+      </w:r>
+    </w:p>
+    <w:p>
+      <w:pPr>
+        <w:pStyle w:val="ListParagraph"/>
+        <w:numPr>
+          <w:ilvl w:val="0"/>
+          <w:numId w:val="1"/>
+        </w:numPr>
+      </w:pPr>
+      <w:r>
+        <w:t>names(variable) &lt;- c(…) to give names to each element</w:t>
       </w:r>
     </w:p>
     <w:p>
@@ -782,8 +1280,13 @@
           <w:numId w:val="1"/>
         </w:numPr>
       </w:pPr>
-      <w:r>
-        <w:t>dimnames(x) &lt;- list(c(“a”, “b”), c(“c”, “d”))</w:t>
+      <w:proofErr w:type="spellStart"/>
+      <w:r>
+        <w:t>dimnames</w:t>
+      </w:r>
+      <w:proofErr w:type="spellEnd"/>
+      <w:r>
+        <w:t>(x) &lt;- list(c(“a”, “b”), c(“c”, “d”))</w:t>
       </w:r>
       <w:r>
         <w:t xml:space="preserve"> – a &amp; b are row names, c &amp; d are column names</w:t>
@@ -798,32 +1301,119 @@
         </w:numPr>
       </w:pPr>
       <w:r>
-        <w:t>Reading data: read.table, read.csv, readLines, source, dget, load, unserialize</w:t>
-      </w:r>
-    </w:p>
-    <w:p>
-      <w:pPr>
-        <w:pStyle w:val="ListParagraph"/>
-        <w:numPr>
-          <w:ilvl w:val="0"/>
-          <w:numId w:val="1"/>
-        </w:numPr>
-      </w:pPr>
-      <w:r>
-        <w:t>Writing data: write.table, write.csv, writeLines, dump, dput, save, serialize</w:t>
-      </w:r>
-    </w:p>
-    <w:p>
-      <w:pPr>
-        <w:pStyle w:val="ListParagraph"/>
-        <w:numPr>
-          <w:ilvl w:val="0"/>
-          <w:numId w:val="1"/>
-        </w:numPr>
-      </w:pPr>
-      <w:r>
-        <w:t>read.table() arguments: file name, header, sep (separating columns), colClasses, nrows, comment.char</w:t>
-      </w:r>
+        <w:t xml:space="preserve">Reading data: </w:t>
+      </w:r>
+      <w:proofErr w:type="spellStart"/>
+      <w:r>
+        <w:t>read.table</w:t>
+      </w:r>
+      <w:proofErr w:type="spellEnd"/>
+      <w:r>
+        <w:t xml:space="preserve">, read.csv, </w:t>
+      </w:r>
+      <w:proofErr w:type="spellStart"/>
+      <w:r>
+        <w:t>readLines</w:t>
+      </w:r>
+      <w:proofErr w:type="spellEnd"/>
+      <w:r>
+        <w:t xml:space="preserve">, source, </w:t>
+      </w:r>
+      <w:proofErr w:type="spellStart"/>
+      <w:r>
+        <w:t>dget</w:t>
+      </w:r>
+      <w:proofErr w:type="spellEnd"/>
+      <w:r>
+        <w:t xml:space="preserve">, load, </w:t>
+      </w:r>
+      <w:proofErr w:type="spellStart"/>
+      <w:r>
+        <w:t>unserialize</w:t>
+      </w:r>
+      <w:proofErr w:type="spellEnd"/>
+    </w:p>
+    <w:p>
+      <w:pPr>
+        <w:pStyle w:val="ListParagraph"/>
+        <w:numPr>
+          <w:ilvl w:val="0"/>
+          <w:numId w:val="1"/>
+        </w:numPr>
+      </w:pPr>
+      <w:r>
+        <w:t xml:space="preserve">Writing data: </w:t>
+      </w:r>
+      <w:proofErr w:type="spellStart"/>
+      <w:r>
+        <w:t>write.table</w:t>
+      </w:r>
+      <w:proofErr w:type="spellEnd"/>
+      <w:r>
+        <w:t xml:space="preserve">, write.csv, </w:t>
+      </w:r>
+      <w:proofErr w:type="spellStart"/>
+      <w:r>
+        <w:t>writeLines</w:t>
+      </w:r>
+      <w:proofErr w:type="spellEnd"/>
+      <w:r>
+        <w:t xml:space="preserve">, dump, </w:t>
+      </w:r>
+      <w:proofErr w:type="spellStart"/>
+      <w:r>
+        <w:t>dput</w:t>
+      </w:r>
+      <w:proofErr w:type="spellEnd"/>
+      <w:r>
+        <w:t>, save, serialize</w:t>
+      </w:r>
+    </w:p>
+    <w:p>
+      <w:pPr>
+        <w:pStyle w:val="ListParagraph"/>
+        <w:numPr>
+          <w:ilvl w:val="0"/>
+          <w:numId w:val="1"/>
+        </w:numPr>
+      </w:pPr>
+      <w:proofErr w:type="spellStart"/>
+      <w:r>
+        <w:t>read.table</w:t>
+      </w:r>
+      <w:proofErr w:type="spellEnd"/>
+      <w:r>
+        <w:t xml:space="preserve">() arguments: file name, header, </w:t>
+      </w:r>
+      <w:proofErr w:type="spellStart"/>
+      <w:r>
+        <w:t>sep</w:t>
+      </w:r>
+      <w:proofErr w:type="spellEnd"/>
+      <w:r>
+        <w:t xml:space="preserve"> (separating columns), </w:t>
+      </w:r>
+      <w:proofErr w:type="spellStart"/>
+      <w:r>
+        <w:t>colClasses</w:t>
+      </w:r>
+      <w:proofErr w:type="spellEnd"/>
+      <w:r>
+        <w:t xml:space="preserve">, </w:t>
+      </w:r>
+      <w:proofErr w:type="spellStart"/>
+      <w:r>
+        <w:t>nrows</w:t>
+      </w:r>
+      <w:proofErr w:type="spellEnd"/>
+      <w:r>
+        <w:t xml:space="preserve">, </w:t>
+      </w:r>
+      <w:proofErr w:type="spellStart"/>
+      <w:r>
+        <w:t>comment.char</w:t>
+      </w:r>
+      <w:proofErr w:type="spellEnd"/>
       <w:r>
         <w:t xml:space="preserve"> (default #)</w:t>
       </w:r>
@@ -837,8 +1427,13 @@
         <w:t>,</w:t>
       </w:r>
       <w:r>
-        <w:t xml:space="preserve"> stringsAsFactors</w:t>
-      </w:r>
+        <w:t xml:space="preserve"> </w:t>
+      </w:r>
+      <w:proofErr w:type="spellStart"/>
+      <w:r>
+        <w:t>stringsAsFactors</w:t>
+      </w:r>
+      <w:proofErr w:type="spellEnd"/>
       <w:r>
         <w:t>(default TRUE)</w:t>
       </w:r>
@@ -852,7 +1447,15 @@
         </w:numPr>
       </w:pPr>
       <w:r>
-        <w:t>data &lt;- read.table(</w:t>
+        <w:t xml:space="preserve">data &lt;- </w:t>
+      </w:r>
+      <w:proofErr w:type="spellStart"/>
+      <w:r>
+        <w:t>read.table</w:t>
+      </w:r>
+      <w:proofErr w:type="spellEnd"/>
+      <w:r>
+        <w:t>(</w:t>
       </w:r>
       <w:r>
         <w:t>“</w:t>
@@ -900,49 +1503,109 @@
         <w:t xml:space="preserve">? or </w:t>
       </w:r>
       <w:r>
-        <w:t xml:space="preserve">help() to get help w/ functions; e.g. help(read.table) </w:t>
-      </w:r>
-      <w:r>
-        <w:t xml:space="preserve">or ?read.table </w:t>
-      </w:r>
-      <w:r>
-        <w:t>opens help page for read.table</w:t>
-      </w:r>
-    </w:p>
-    <w:p>
-      <w:pPr>
-        <w:pStyle w:val="ListParagraph"/>
-        <w:numPr>
-          <w:ilvl w:val="0"/>
-          <w:numId w:val="1"/>
-        </w:numPr>
-      </w:pPr>
-      <w:r>
-        <w:t>Larger data sets: comment.char=””</w:t>
-      </w:r>
-      <w:r>
-        <w:t>, specify colClasses</w:t>
-      </w:r>
-      <w:r>
-        <w:t>, set nrows</w:t>
-      </w:r>
-    </w:p>
-    <w:p>
-      <w:pPr>
-        <w:pStyle w:val="ListParagraph"/>
-        <w:numPr>
-          <w:ilvl w:val="0"/>
-          <w:numId w:val="1"/>
-        </w:numPr>
-      </w:pPr>
-      <w:r>
-        <w:t>Example: tabAll &lt;- read.table(“datatable.txt”,</w:t>
-      </w:r>
+        <w:t>help() to get help w/ functions; e.g. help(</w:t>
+      </w:r>
+      <w:proofErr w:type="spellStart"/>
+      <w:r>
+        <w:t>read.table</w:t>
+      </w:r>
+      <w:proofErr w:type="spellEnd"/>
+      <w:r>
+        <w:t xml:space="preserve">) </w:t>
+      </w:r>
+      <w:r>
+        <w:t>or ?</w:t>
+      </w:r>
+      <w:proofErr w:type="spellStart"/>
+      <w:r>
+        <w:t>read.table</w:t>
+      </w:r>
+      <w:proofErr w:type="spellEnd"/>
       <w:r>
         <w:t xml:space="preserve"> </w:t>
       </w:r>
       <w:r>
-        <w:t>colClasses=classes)</w:t>
+        <w:t xml:space="preserve">opens help page for </w:t>
+      </w:r>
+      <w:proofErr w:type="spellStart"/>
+      <w:r>
+        <w:t>read.table</w:t>
+      </w:r>
+      <w:proofErr w:type="spellEnd"/>
+    </w:p>
+    <w:p>
+      <w:pPr>
+        <w:pStyle w:val="ListParagraph"/>
+        <w:numPr>
+          <w:ilvl w:val="0"/>
+          <w:numId w:val="1"/>
+        </w:numPr>
+      </w:pPr>
+      <w:r>
+        <w:t xml:space="preserve">Larger data sets: </w:t>
+      </w:r>
+      <w:proofErr w:type="spellStart"/>
+      <w:r>
+        <w:t>comment.char</w:t>
+      </w:r>
+      <w:proofErr w:type="spellEnd"/>
+      <w:r>
+        <w:t>=””</w:t>
+      </w:r>
+      <w:r>
+        <w:t xml:space="preserve">, specify </w:t>
+      </w:r>
+      <w:proofErr w:type="spellStart"/>
+      <w:r>
+        <w:t>colClasses</w:t>
+      </w:r>
+      <w:proofErr w:type="spellEnd"/>
+      <w:r>
+        <w:t xml:space="preserve">, set </w:t>
+      </w:r>
+      <w:proofErr w:type="spellStart"/>
+      <w:r>
+        <w:t>nrows</w:t>
+      </w:r>
+      <w:proofErr w:type="spellEnd"/>
+    </w:p>
+    <w:p>
+      <w:pPr>
+        <w:pStyle w:val="ListParagraph"/>
+        <w:numPr>
+          <w:ilvl w:val="0"/>
+          <w:numId w:val="1"/>
+        </w:numPr>
+      </w:pPr>
+      <w:r>
+        <w:t xml:space="preserve">Example: </w:t>
+      </w:r>
+      <w:proofErr w:type="spellStart"/>
+      <w:r>
+        <w:t>tabAll</w:t>
+      </w:r>
+      <w:proofErr w:type="spellEnd"/>
+      <w:r>
+        <w:t xml:space="preserve"> &lt;- </w:t>
+      </w:r>
+      <w:proofErr w:type="spellStart"/>
+      <w:r>
+        <w:t>read.table</w:t>
+      </w:r>
+      <w:proofErr w:type="spellEnd"/>
+      <w:r>
+        <w:t>(“datatable.txt”,</w:t>
+      </w:r>
+      <w:r>
+        <w:t xml:space="preserve"> </w:t>
+      </w:r>
+      <w:proofErr w:type="spellStart"/>
+      <w:r>
+        <w:t>colClasses</w:t>
+      </w:r>
+      <w:proofErr w:type="spellEnd"/>
+      <w:r>
+        <w:t>=classes)</w:t>
       </w:r>
     </w:p>
     <w:p>
@@ -965,65 +1628,187 @@
           <w:numId w:val="1"/>
         </w:numPr>
       </w:pPr>
-      <w:r>
-        <w:t>dput(x) converts object into text form; save to memory w/ dput(x, file=”x.R”); convert object back into original form w/ new.x &lt;- dget(“x.R”)</w:t>
-      </w:r>
-    </w:p>
-    <w:p>
-      <w:pPr>
-        <w:pStyle w:val="ListParagraph"/>
-        <w:numPr>
-          <w:ilvl w:val="0"/>
-          <w:numId w:val="1"/>
-        </w:numPr>
-      </w:pPr>
-      <w:r>
-        <w:t>dump writes multiple objects; dump(c(“x”,”y”), file=”xandy.R”)</w:t>
-      </w:r>
-      <w:r>
-        <w:t>, source(“xandy.R”)</w:t>
-      </w:r>
-    </w:p>
-    <w:p>
-      <w:pPr>
-        <w:pStyle w:val="ListParagraph"/>
-        <w:numPr>
-          <w:ilvl w:val="0"/>
-          <w:numId w:val="1"/>
-        </w:numPr>
-      </w:pPr>
-      <w:r>
-        <w:t>str(file) output: description = file name, open r = read only, w = writing, a = appending, rb/wb/ab = read/write/append in binary on Windows)</w:t>
-      </w:r>
-    </w:p>
-    <w:p>
-      <w:pPr>
-        <w:pStyle w:val="ListParagraph"/>
-        <w:numPr>
-          <w:ilvl w:val="0"/>
-          <w:numId w:val="1"/>
-        </w:numPr>
-      </w:pPr>
-      <w:r>
-        <w:t>Using connection to read part of a file: con &lt;- file(“x.txt”), x &lt;- readLines(con, 3) to read first 3 lines of file</w:t>
-      </w:r>
-    </w:p>
-    <w:p>
-      <w:pPr>
-        <w:pStyle w:val="ListParagraph"/>
-        <w:numPr>
-          <w:ilvl w:val="0"/>
-          <w:numId w:val="1"/>
-        </w:numPr>
-      </w:pPr>
-      <w:r>
-        <w:t>Connection to read first lines of webpage: con &lt;- url(</w:t>
+      <w:proofErr w:type="spellStart"/>
+      <w:r>
+        <w:t>dput</w:t>
+      </w:r>
+      <w:proofErr w:type="spellEnd"/>
+      <w:r>
+        <w:t xml:space="preserve">(x) converts object into text form; save to memory w/ </w:t>
+      </w:r>
+      <w:proofErr w:type="spellStart"/>
+      <w:r>
+        <w:t>dput</w:t>
+      </w:r>
+      <w:proofErr w:type="spellEnd"/>
+      <w:r>
+        <w:t>(x, file=”</w:t>
+      </w:r>
+      <w:proofErr w:type="spellStart"/>
+      <w:r>
+        <w:t>x.R</w:t>
+      </w:r>
+      <w:proofErr w:type="spellEnd"/>
+      <w:r>
+        <w:t xml:space="preserve">”); convert object back into original form w/ </w:t>
+      </w:r>
+      <w:proofErr w:type="spellStart"/>
+      <w:r>
+        <w:t>new.x</w:t>
+      </w:r>
+      <w:proofErr w:type="spellEnd"/>
+      <w:r>
+        <w:t xml:space="preserve"> &lt;- </w:t>
+      </w:r>
+      <w:proofErr w:type="spellStart"/>
+      <w:r>
+        <w:t>dget</w:t>
+      </w:r>
+      <w:proofErr w:type="spellEnd"/>
+      <w:r>
+        <w:t>(“</w:t>
+      </w:r>
+      <w:proofErr w:type="spellStart"/>
+      <w:r>
+        <w:t>x.R</w:t>
+      </w:r>
+      <w:proofErr w:type="spellEnd"/>
+      <w:r>
+        <w:t>”)</w:t>
+      </w:r>
+    </w:p>
+    <w:p>
+      <w:pPr>
+        <w:pStyle w:val="ListParagraph"/>
+        <w:numPr>
+          <w:ilvl w:val="0"/>
+          <w:numId w:val="1"/>
+        </w:numPr>
+      </w:pPr>
+      <w:r>
+        <w:t>dump writes multiple objects; dump(c(“</w:t>
+      </w:r>
+      <w:proofErr w:type="spellStart"/>
+      <w:r>
+        <w:t>x”,”y</w:t>
+      </w:r>
+      <w:proofErr w:type="spellEnd"/>
+      <w:r>
+        <w:t>”), file=”</w:t>
+      </w:r>
+      <w:proofErr w:type="spellStart"/>
+      <w:r>
+        <w:t>xandy.R</w:t>
+      </w:r>
+      <w:proofErr w:type="spellEnd"/>
+      <w:r>
+        <w:t>”)</w:t>
+      </w:r>
+      <w:r>
+        <w:t>, source(“</w:t>
+      </w:r>
+      <w:proofErr w:type="spellStart"/>
+      <w:r>
+        <w:t>xandy.R</w:t>
+      </w:r>
+      <w:proofErr w:type="spellEnd"/>
+      <w:r>
+        <w:t>”)</w:t>
+      </w:r>
+    </w:p>
+    <w:p>
+      <w:pPr>
+        <w:pStyle w:val="ListParagraph"/>
+        <w:numPr>
+          <w:ilvl w:val="0"/>
+          <w:numId w:val="1"/>
+        </w:numPr>
+      </w:pPr>
+      <w:proofErr w:type="spellStart"/>
+      <w:r>
+        <w:t>str</w:t>
+      </w:r>
+      <w:proofErr w:type="spellEnd"/>
+      <w:r>
+        <w:t xml:space="preserve">(file) output: description = file name, open r = read only, w = writing, a = appending, </w:t>
+      </w:r>
+      <w:proofErr w:type="spellStart"/>
+      <w:r>
+        <w:t>rb</w:t>
+      </w:r>
+      <w:proofErr w:type="spellEnd"/>
+      <w:r>
+        <w:t>/</w:t>
+      </w:r>
+      <w:proofErr w:type="spellStart"/>
+      <w:r>
+        <w:t>wb</w:t>
+      </w:r>
+      <w:proofErr w:type="spellEnd"/>
+      <w:r>
+        <w:t>/</w:t>
+      </w:r>
+      <w:proofErr w:type="spellStart"/>
+      <w:r>
+        <w:t>ab</w:t>
+      </w:r>
+      <w:proofErr w:type="spellEnd"/>
+      <w:r>
+        <w:t xml:space="preserve"> = read/write/append in binary on Windows)</w:t>
+      </w:r>
+    </w:p>
+    <w:p>
+      <w:pPr>
+        <w:pStyle w:val="ListParagraph"/>
+        <w:numPr>
+          <w:ilvl w:val="0"/>
+          <w:numId w:val="1"/>
+        </w:numPr>
+      </w:pPr>
+      <w:r>
+        <w:t xml:space="preserve">Using connection to read part of a file: con &lt;- file(“x.txt”), x &lt;- </w:t>
+      </w:r>
+      <w:proofErr w:type="spellStart"/>
+      <w:r>
+        <w:t>readLines</w:t>
+      </w:r>
+      <w:proofErr w:type="spellEnd"/>
+      <w:r>
+        <w:t>(con, 3) to read first 3 lines of file</w:t>
+      </w:r>
+    </w:p>
+    <w:p>
+      <w:pPr>
+        <w:pStyle w:val="ListParagraph"/>
+        <w:numPr>
+          <w:ilvl w:val="0"/>
+          <w:numId w:val="1"/>
+        </w:numPr>
+      </w:pPr>
+      <w:r>
+        <w:t xml:space="preserve">Connection to read first lines of webpage: con &lt;- </w:t>
+      </w:r>
+      <w:proofErr w:type="spellStart"/>
+      <w:r>
+        <w:t>url</w:t>
+      </w:r>
+      <w:proofErr w:type="spellEnd"/>
+      <w:r>
+        <w:t>(</w:t>
       </w:r>
       <w:r>
         <w:t>http://www.website.com</w:t>
       </w:r>
       <w:r>
-        <w:t>), x &lt;- readLines(con</w:t>
+        <w:t xml:space="preserve">), x &lt;- </w:t>
+      </w:r>
+      <w:proofErr w:type="spellStart"/>
+      <w:r>
+        <w:t>readLines</w:t>
+      </w:r>
+      <w:proofErr w:type="spellEnd"/>
+      <w:r>
+        <w:t>(con</w:t>
       </w:r>
       <w:r>
         <w:t>,3</w:t>
@@ -1043,8 +1828,13 @@
           <w:numId w:val="1"/>
         </w:numPr>
       </w:pPr>
-      <w:r>
-        <w:t>Subsetting = only extract necessary variables from (often large) data sets</w:t>
+      <w:proofErr w:type="spellStart"/>
+      <w:r>
+        <w:t>Subsetting</w:t>
+      </w:r>
+      <w:proofErr w:type="spellEnd"/>
+      <w:r>
+        <w:t xml:space="preserve"> = only extract necessary variables from (often large) data sets</w:t>
       </w:r>
     </w:p>
     <w:p>
@@ -1152,17 +1942,30 @@
         <w:t xml:space="preserve"> x[2] </w:t>
       </w:r>
       <w:r>
-        <w:t>gives list</w:t>
-      </w:r>
-      <w:r>
-        <w:t>,x[[2]]</w:t>
+        <w:t xml:space="preserve">gives </w:t>
+      </w:r>
+      <w:proofErr w:type="spellStart"/>
+      <w:r>
+        <w:t>list</w:t>
+      </w:r>
+      <w:r>
+        <w:t>,x</w:t>
+      </w:r>
+      <w:proofErr w:type="spellEnd"/>
+      <w:r>
+        <w:t>[[2]]</w:t>
       </w:r>
       <w:r>
         <w:t xml:space="preserve"> gives just sequence</w:t>
       </w:r>
       <w:r>
-        <w:t>, x$b</w:t>
-      </w:r>
+        <w:t xml:space="preserve">, </w:t>
+      </w:r>
+      <w:proofErr w:type="spellStart"/>
+      <w:r>
+        <w:t>x$b</w:t>
+      </w:r>
+      <w:proofErr w:type="spellEnd"/>
       <w:r>
         <w:t xml:space="preserve"> gives element assoc. w/ b</w:t>
       </w:r>
@@ -1190,20 +1993,30 @@
           <w:numId w:val="1"/>
         </w:numPr>
       </w:pPr>
-      <w:r>
-        <w:t>Subsetting netted elements (list within list): x[[c(# element of outer list, # element of inner list)] or x[[# element of outer list][# element of inner list]]</w:t>
-      </w:r>
-    </w:p>
-    <w:p>
-      <w:pPr>
-        <w:pStyle w:val="ListParagraph"/>
-        <w:numPr>
-          <w:ilvl w:val="0"/>
-          <w:numId w:val="1"/>
-        </w:numPr>
-      </w:pPr>
-      <w:r>
-        <w:t>Subsetting matrices: x[</w:t>
+      <w:proofErr w:type="spellStart"/>
+      <w:r>
+        <w:t>Subsetting</w:t>
+      </w:r>
+      <w:proofErr w:type="spellEnd"/>
+      <w:r>
+        <w:t xml:space="preserve"> netted elements (list within list): x[[c(# element of outer list, # element of inner list)] or x[[# element of outer list][# element of inner list]]</w:t>
+      </w:r>
+    </w:p>
+    <w:p>
+      <w:pPr>
+        <w:pStyle w:val="ListParagraph"/>
+        <w:numPr>
+          <w:ilvl w:val="0"/>
+          <w:numId w:val="1"/>
+        </w:numPr>
+      </w:pPr>
+      <w:proofErr w:type="spellStart"/>
+      <w:r>
+        <w:t>Subsetting</w:t>
+      </w:r>
+      <w:proofErr w:type="spellEnd"/>
+      <w:r>
+        <w:t xml:space="preserve"> matrices: x[</w:t>
       </w:r>
       <w:r>
         <w:t># element in row, # element in column]</w:t>
@@ -1230,7 +2043,15 @@
         </w:numPr>
       </w:pPr>
       <w:r>
-        <w:t>Partial matching: x &lt;- list(numbers=1:100), x$n or x[[“n”, exact=FALSE]] give sequence 1-100</w:t>
+        <w:t xml:space="preserve">Partial matching: x &lt;- list(numbers=1:100), </w:t>
+      </w:r>
+      <w:proofErr w:type="spellStart"/>
+      <w:r>
+        <w:t>x$n</w:t>
+      </w:r>
+      <w:proofErr w:type="spellEnd"/>
+      <w:r>
+        <w:t xml:space="preserve"> or x[[“n”, exact=FALSE]] give sequence 1-100</w:t>
       </w:r>
     </w:p>
     <w:p>
@@ -1253,8 +2074,13 @@
           <w:numId w:val="1"/>
         </w:numPr>
       </w:pPr>
-      <w:r>
-        <w:t>complete.cases(x, y): which elements aren’t missing from both x and y</w:t>
+      <w:proofErr w:type="spellStart"/>
+      <w:r>
+        <w:t>complete.cases</w:t>
+      </w:r>
+      <w:proofErr w:type="spellEnd"/>
+      <w:r>
+        <w:t>(x, y): which elements aren’t missing from both x and y</w:t>
       </w:r>
     </w:p>
     <w:p>
@@ -1277,32 +2103,50 @@
           <w:numId w:val="1"/>
         </w:numPr>
       </w:pPr>
-      <w:r>
-        <w:t>Vectorized operations: x &lt;- 1:10, y &lt;- 12:21, math operations on nth elements of both vectors</w:t>
-      </w:r>
-    </w:p>
-    <w:p>
-      <w:pPr>
-        <w:pStyle w:val="ListParagraph"/>
-        <w:numPr>
-          <w:ilvl w:val="0"/>
-          <w:numId w:val="1"/>
-        </w:numPr>
-      </w:pPr>
-      <w:r>
-        <w:t>Vectorized matrix operations: x &lt;</w:t>
-      </w:r>
-    </w:p>
-    <w:p>
-      <w:pPr>
-        <w:pStyle w:val="ListParagraph"/>
-        <w:numPr>
-          <w:ilvl w:val="0"/>
-          <w:numId w:val="1"/>
-        </w:numPr>
-      </w:pPr>
-      <w:r>
-        <w:t>rep(a,b) replicates a b times</w:t>
+      <w:proofErr w:type="spellStart"/>
+      <w:r>
+        <w:t>Vectorized</w:t>
+      </w:r>
+      <w:proofErr w:type="spellEnd"/>
+      <w:r>
+        <w:t xml:space="preserve"> operations: x &lt;- 1:10, y &lt;- 12:21, math operations on nth elements of both vectors</w:t>
+      </w:r>
+    </w:p>
+    <w:p>
+      <w:pPr>
+        <w:pStyle w:val="ListParagraph"/>
+        <w:numPr>
+          <w:ilvl w:val="0"/>
+          <w:numId w:val="1"/>
+        </w:numPr>
+      </w:pPr>
+      <w:proofErr w:type="spellStart"/>
+      <w:r>
+        <w:t>Vectorized</w:t>
+      </w:r>
+      <w:proofErr w:type="spellEnd"/>
+      <w:r>
+        <w:t xml:space="preserve"> matrix operations: x &lt;</w:t>
+      </w:r>
+    </w:p>
+    <w:p>
+      <w:pPr>
+        <w:pStyle w:val="ListParagraph"/>
+        <w:numPr>
+          <w:ilvl w:val="0"/>
+          <w:numId w:val="1"/>
+        </w:numPr>
+      </w:pPr>
+      <w:r>
+        <w:t>rep(</w:t>
+      </w:r>
+      <w:proofErr w:type="spellStart"/>
+      <w:r>
+        <w:t>a,b</w:t>
+      </w:r>
+      <w:proofErr w:type="spellEnd"/>
+      <w:r>
+        <w:t>) replicates a b times</w:t>
       </w:r>
     </w:p>
     <w:p>
@@ -1343,123 +2187,190 @@
           <w:numId w:val="1"/>
         </w:numPr>
       </w:pPr>
-      <w:r>
-        <w:t>ls() to get objects in workspace</w:t>
-      </w:r>
-    </w:p>
-    <w:p>
-      <w:pPr>
-        <w:pStyle w:val="ListParagraph"/>
-        <w:numPr>
-          <w:ilvl w:val="0"/>
-          <w:numId w:val="1"/>
-        </w:numPr>
-      </w:pPr>
-      <w:r>
-        <w:t>list.files() or dir() to get files in working directory</w:t>
-      </w:r>
-    </w:p>
-    <w:p>
-      <w:pPr>
-        <w:pStyle w:val="ListParagraph"/>
-        <w:numPr>
-          <w:ilvl w:val="0"/>
-          <w:numId w:val="1"/>
-        </w:numPr>
-      </w:pPr>
-      <w:r>
-        <w:t>dir.create(“nameofdirectory”)</w:t>
-      </w:r>
-    </w:p>
-    <w:p>
-      <w:pPr>
-        <w:pStyle w:val="ListParagraph"/>
-        <w:numPr>
-          <w:ilvl w:val="0"/>
-          <w:numId w:val="1"/>
-        </w:numPr>
-      </w:pPr>
-      <w:r>
-        <w:t>setwd(“nameofdirectory”)</w:t>
-      </w:r>
-    </w:p>
-    <w:p>
-      <w:pPr>
-        <w:pStyle w:val="ListParagraph"/>
-        <w:numPr>
-          <w:ilvl w:val="0"/>
-          <w:numId w:val="1"/>
-        </w:numPr>
-      </w:pPr>
-      <w:r>
-        <w:t>file.create(“nameoffile.extension”)</w:t>
-      </w:r>
-    </w:p>
-    <w:p>
-      <w:pPr>
-        <w:pStyle w:val="ListParagraph"/>
-        <w:numPr>
-          <w:ilvl w:val="0"/>
-          <w:numId w:val="1"/>
-        </w:numPr>
-      </w:pPr>
+      <w:proofErr w:type="spellStart"/>
+      <w:r>
+        <w:t>ls</w:t>
+      </w:r>
+      <w:proofErr w:type="spellEnd"/>
+      <w:r>
+        <w:t>() to get objects in workspace</w:t>
+      </w:r>
+    </w:p>
+    <w:p>
+      <w:pPr>
+        <w:pStyle w:val="ListParagraph"/>
+        <w:numPr>
+          <w:ilvl w:val="0"/>
+          <w:numId w:val="1"/>
+        </w:numPr>
+      </w:pPr>
+      <w:proofErr w:type="spellStart"/>
+      <w:r>
+        <w:t>list.files</w:t>
+      </w:r>
+      <w:proofErr w:type="spellEnd"/>
+      <w:r>
+        <w:t xml:space="preserve">() or </w:t>
+      </w:r>
+      <w:proofErr w:type="spellStart"/>
+      <w:r>
+        <w:t>dir</w:t>
+      </w:r>
+      <w:proofErr w:type="spellEnd"/>
+      <w:r>
+        <w:t>() to get files in working directory</w:t>
+      </w:r>
+    </w:p>
+    <w:p>
+      <w:pPr>
+        <w:pStyle w:val="ListParagraph"/>
+        <w:numPr>
+          <w:ilvl w:val="0"/>
+          <w:numId w:val="1"/>
+        </w:numPr>
+      </w:pPr>
+      <w:proofErr w:type="spellStart"/>
+      <w:r>
+        <w:t>dir.create</w:t>
+      </w:r>
+      <w:proofErr w:type="spellEnd"/>
+      <w:r>
+        <w:t>(“</w:t>
+      </w:r>
+      <w:proofErr w:type="spellStart"/>
+      <w:r>
+        <w:t>nameofdirectory</w:t>
+      </w:r>
+      <w:proofErr w:type="spellEnd"/>
+      <w:r>
+        <w:t>”)</w:t>
+      </w:r>
+    </w:p>
+    <w:p>
+      <w:pPr>
+        <w:pStyle w:val="ListParagraph"/>
+        <w:numPr>
+          <w:ilvl w:val="0"/>
+          <w:numId w:val="1"/>
+        </w:numPr>
+      </w:pPr>
+      <w:proofErr w:type="spellStart"/>
+      <w:r>
+        <w:t>setwd</w:t>
+      </w:r>
+      <w:proofErr w:type="spellEnd"/>
+      <w:r>
+        <w:t>(“</w:t>
+      </w:r>
+      <w:proofErr w:type="spellStart"/>
+      <w:r>
+        <w:t>nameofdirectory</w:t>
+      </w:r>
+      <w:proofErr w:type="spellEnd"/>
+      <w:r>
+        <w:t>”)</w:t>
+      </w:r>
+    </w:p>
+    <w:p>
+      <w:pPr>
+        <w:pStyle w:val="ListParagraph"/>
+        <w:numPr>
+          <w:ilvl w:val="0"/>
+          <w:numId w:val="1"/>
+        </w:numPr>
+      </w:pPr>
+      <w:proofErr w:type="spellStart"/>
+      <w:r>
+        <w:t>file.create</w:t>
+      </w:r>
+      <w:proofErr w:type="spellEnd"/>
+      <w:r>
+        <w:t>(“</w:t>
+      </w:r>
+      <w:proofErr w:type="spellStart"/>
+      <w:r>
+        <w:t>nameoffile.extension</w:t>
+      </w:r>
+      <w:proofErr w:type="spellEnd"/>
+      <w:r>
+        <w:t>”)</w:t>
+      </w:r>
+    </w:p>
+    <w:p>
+      <w:pPr>
+        <w:pStyle w:val="ListParagraph"/>
+        <w:numPr>
+          <w:ilvl w:val="0"/>
+          <w:numId w:val="1"/>
+        </w:numPr>
+      </w:pPr>
+      <w:proofErr w:type="spellStart"/>
       <w:r>
         <w:t>file.exists</w:t>
       </w:r>
-    </w:p>
-    <w:p>
-      <w:pPr>
-        <w:pStyle w:val="ListParagraph"/>
-        <w:numPr>
-          <w:ilvl w:val="0"/>
-          <w:numId w:val="1"/>
-        </w:numPr>
-      </w:pPr>
+      <w:proofErr w:type="spellEnd"/>
+    </w:p>
+    <w:p>
+      <w:pPr>
+        <w:pStyle w:val="ListParagraph"/>
+        <w:numPr>
+          <w:ilvl w:val="0"/>
+          <w:numId w:val="1"/>
+        </w:numPr>
+      </w:pPr>
+      <w:proofErr w:type="spellStart"/>
       <w:r>
         <w:t>file.info</w:t>
       </w:r>
       <w:r>
         <w:t>fil</w:t>
       </w:r>
-    </w:p>
-    <w:p>
-      <w:pPr>
-        <w:pStyle w:val="ListParagraph"/>
-        <w:numPr>
-          <w:ilvl w:val="0"/>
-          <w:numId w:val="1"/>
-        </w:numPr>
-      </w:pPr>
+      <w:proofErr w:type="spellEnd"/>
+    </w:p>
+    <w:p>
+      <w:pPr>
+        <w:pStyle w:val="ListParagraph"/>
+        <w:numPr>
+          <w:ilvl w:val="0"/>
+          <w:numId w:val="1"/>
+        </w:numPr>
+      </w:pPr>
+      <w:proofErr w:type="spellStart"/>
       <w:r>
         <w:t>file.</w:t>
       </w:r>
       <w:r>
         <w:t>rename</w:t>
       </w:r>
-    </w:p>
-    <w:p>
-      <w:pPr>
-        <w:pStyle w:val="ListParagraph"/>
-        <w:numPr>
-          <w:ilvl w:val="0"/>
-          <w:numId w:val="1"/>
-        </w:numPr>
-      </w:pPr>
+      <w:proofErr w:type="spellEnd"/>
+    </w:p>
+    <w:p>
+      <w:pPr>
+        <w:pStyle w:val="ListParagraph"/>
+        <w:numPr>
+          <w:ilvl w:val="0"/>
+          <w:numId w:val="1"/>
+        </w:numPr>
+      </w:pPr>
+      <w:proofErr w:type="spellStart"/>
       <w:r>
         <w:t>file.copy</w:t>
       </w:r>
-    </w:p>
-    <w:p>
-      <w:pPr>
-        <w:pStyle w:val="ListParagraph"/>
-        <w:numPr>
-          <w:ilvl w:val="0"/>
-          <w:numId w:val="1"/>
-        </w:numPr>
-      </w:pPr>
+      <w:proofErr w:type="spellEnd"/>
+    </w:p>
+    <w:p>
+      <w:pPr>
+        <w:pStyle w:val="ListParagraph"/>
+        <w:numPr>
+          <w:ilvl w:val="0"/>
+          <w:numId w:val="1"/>
+        </w:numPr>
+      </w:pPr>
+      <w:proofErr w:type="spellStart"/>
       <w:r>
         <w:t>file.path</w:t>
       </w:r>
+      <w:proofErr w:type="spellEnd"/>
       <w:r>
         <w:t xml:space="preserve"> to make platform-independent pathname</w:t>
       </w:r>
@@ -1479,19 +2390,43 @@
         <w:t>nested/recursive</w:t>
       </w:r>
       <w:r>
-        <w:t xml:space="preserve"> directories with dir.create requires argument recursive = TRUE</w:t>
-      </w:r>
-    </w:p>
-    <w:p>
-      <w:pPr>
-        <w:pStyle w:val="ListParagraph"/>
-        <w:numPr>
-          <w:ilvl w:val="0"/>
-          <w:numId w:val="1"/>
-        </w:numPr>
-      </w:pPr>
-      <w:r>
-        <w:t>Nested directory: dir.create(file.path(“1</w:t>
+        <w:t xml:space="preserve"> directories with </w:t>
+      </w:r>
+      <w:proofErr w:type="spellStart"/>
+      <w:r>
+        <w:t>dir.create</w:t>
+      </w:r>
+      <w:proofErr w:type="spellEnd"/>
+      <w:r>
+        <w:t xml:space="preserve"> requires argument recursive = TRUE</w:t>
+      </w:r>
+    </w:p>
+    <w:p>
+      <w:pPr>
+        <w:pStyle w:val="ListParagraph"/>
+        <w:numPr>
+          <w:ilvl w:val="0"/>
+          <w:numId w:val="1"/>
+        </w:numPr>
+      </w:pPr>
+      <w:r>
+        <w:t xml:space="preserve">Nested directory: </w:t>
+      </w:r>
+      <w:proofErr w:type="spellStart"/>
+      <w:r>
+        <w:t>dir.create</w:t>
+      </w:r>
+      <w:proofErr w:type="spellEnd"/>
+      <w:r>
+        <w:t>(</w:t>
+      </w:r>
+      <w:proofErr w:type="spellStart"/>
+      <w:r>
+        <w:t>file.path</w:t>
+      </w:r>
+      <w:proofErr w:type="spellEnd"/>
+      <w:r>
+        <w:t>(“1</w:t>
       </w:r>
       <w:r>
         <w:rPr>
@@ -1520,45 +2455,99 @@
           <w:numId w:val="1"/>
         </w:numPr>
       </w:pPr>
+      <w:proofErr w:type="spellStart"/>
       <w:r>
         <w:t>file.remove</w:t>
       </w:r>
-    </w:p>
-    <w:p>
-      <w:pPr>
-        <w:pStyle w:val="ListParagraph"/>
-        <w:numPr>
-          <w:ilvl w:val="0"/>
-          <w:numId w:val="1"/>
-        </w:numPr>
-      </w:pPr>
-      <w:r>
-        <w:t>seq(): by, length</w:t>
-      </w:r>
-    </w:p>
-    <w:p>
-      <w:pPr>
-        <w:pStyle w:val="ListParagraph"/>
-        <w:numPr>
-          <w:ilvl w:val="0"/>
-          <w:numId w:val="1"/>
-        </w:numPr>
-      </w:pPr>
-      <w:r>
-        <w:t>1:length(sequencevariable),</w:t>
-      </w:r>
-      <w:r>
-        <w:t xml:space="preserve"> seq(along.with = sequencevariable</w:t>
-      </w:r>
-      <w:r>
-        <w:t xml:space="preserve"> or seq_along(my_seq</w:t>
-      </w:r>
+      <w:proofErr w:type="spellEnd"/>
+    </w:p>
+    <w:p>
+      <w:pPr>
+        <w:pStyle w:val="ListParagraph"/>
+        <w:numPr>
+          <w:ilvl w:val="0"/>
+          <w:numId w:val="1"/>
+        </w:numPr>
+      </w:pPr>
+      <w:proofErr w:type="spellStart"/>
+      <w:r>
+        <w:t>seq</w:t>
+      </w:r>
+      <w:proofErr w:type="spellEnd"/>
+      <w:r>
+        <w:t>(): by, length</w:t>
+      </w:r>
+    </w:p>
+    <w:p>
+      <w:pPr>
+        <w:pStyle w:val="ListParagraph"/>
+        <w:numPr>
+          <w:ilvl w:val="0"/>
+          <w:numId w:val="1"/>
+        </w:numPr>
+      </w:pPr>
+      <w:r>
+        <w:t>1:length(</w:t>
+      </w:r>
+      <w:proofErr w:type="spellStart"/>
+      <w:r>
+        <w:t>sequencevariable</w:t>
+      </w:r>
+      <w:proofErr w:type="spellEnd"/>
+      <w:r>
+        <w:t>),</w:t>
+      </w:r>
+      <w:r>
+        <w:t xml:space="preserve"> </w:t>
+      </w:r>
+      <w:proofErr w:type="spellStart"/>
+      <w:r>
+        <w:t>seq</w:t>
+      </w:r>
+      <w:proofErr w:type="spellEnd"/>
+      <w:r>
+        <w:t>(</w:t>
+      </w:r>
+      <w:proofErr w:type="spellStart"/>
+      <w:r>
+        <w:t>along.with</w:t>
+      </w:r>
+      <w:proofErr w:type="spellEnd"/>
+      <w:r>
+        <w:t xml:space="preserve"> = </w:t>
+      </w:r>
+      <w:proofErr w:type="spellStart"/>
+      <w:r>
+        <w:t>sequencevariable</w:t>
+      </w:r>
+      <w:proofErr w:type="spellEnd"/>
+      <w:r>
+        <w:t xml:space="preserve"> or </w:t>
+      </w:r>
+      <w:proofErr w:type="spellStart"/>
+      <w:r>
+        <w:t>seq_along</w:t>
+      </w:r>
+      <w:proofErr w:type="spellEnd"/>
+      <w:r>
+        <w:t>(</w:t>
+      </w:r>
+      <w:proofErr w:type="spellStart"/>
+      <w:r>
+        <w:t>my_seq</w:t>
+      </w:r>
+      <w:proofErr w:type="spellEnd"/>
       <w:r>
         <w:t>)</w:t>
       </w:r>
       <w:r>
-        <w:t xml:space="preserve"> create vector of same length as sequencevariable</w:t>
-      </w:r>
+        <w:t xml:space="preserve"> create vector of same length as </w:t>
+      </w:r>
+      <w:proofErr w:type="spellStart"/>
+      <w:r>
+        <w:t>sequencevariable</w:t>
+      </w:r>
+      <w:proofErr w:type="spellEnd"/>
       <w:r>
         <w:t xml:space="preserve"> (count number of element</w:t>
       </w:r>
@@ -1587,7 +2576,15 @@
         </w:numPr>
       </w:pPr>
       <w:r>
-        <w:t>Join elements of character vector with paste(vectorname, collapse = “ “)</w:t>
+        <w:t>Join elements of character vector with paste(</w:t>
+      </w:r>
+      <w:proofErr w:type="spellStart"/>
+      <w:r>
+        <w:t>vectorname</w:t>
+      </w:r>
+      <w:proofErr w:type="spellEnd"/>
+      <w:r>
+        <w:t>, collapse = “ “)</w:t>
       </w:r>
     </w:p>
     <w:p>
@@ -1623,7 +2620,15 @@
         <w:t>nd</w:t>
       </w:r>
       <w:r>
-        <w:t xml:space="preserve"> word”,sep=” “)</w:t>
+        <w:t xml:space="preserve"> word”,</w:t>
+      </w:r>
+      <w:proofErr w:type="spellStart"/>
+      <w:r>
+        <w:t>sep</w:t>
+      </w:r>
+      <w:proofErr w:type="spellEnd"/>
+      <w:r>
+        <w:t>=” “)</w:t>
       </w:r>
     </w:p>
     <w:p>
@@ -1715,7 +2720,15 @@
         <w:t xml:space="preserve"> each</w:t>
       </w:r>
       <w:r>
-        <w:t>: x &lt;- rep(1:3,1000), y &lt;- rep(4:6,1000), z &lt;- sample(c(x,y),100)</w:t>
+        <w:t>: x &lt;- rep(1:3,1000), y &lt;- rep(4:6,1000), z &lt;- sample(c(</w:t>
+      </w:r>
+      <w:proofErr w:type="spellStart"/>
+      <w:r>
+        <w:t>x,y</w:t>
+      </w:r>
+      <w:proofErr w:type="spellEnd"/>
+      <w:r>
+        <w:t>),100)</w:t>
       </w:r>
     </w:p>
     <w:p>
@@ -1763,19 +2776,35 @@
         </w:numPr>
       </w:pPr>
       <w:r>
-        <w:t>x[-#] gives index vector w/ #th element removed</w:t>
-      </w:r>
-    </w:p>
-    <w:p>
-      <w:pPr>
-        <w:pStyle w:val="ListParagraph"/>
-        <w:numPr>
-          <w:ilvl w:val="0"/>
-          <w:numId w:val="1"/>
-        </w:numPr>
-      </w:pPr>
-      <w:r>
-        <w:t>Add names to vector elements: names(vectorname) &lt;- c(…)</w:t>
+        <w:t>x[-#] gives index vector w/ #</w:t>
+      </w:r>
+      <w:proofErr w:type="spellStart"/>
+      <w:r>
+        <w:t>th</w:t>
+      </w:r>
+      <w:proofErr w:type="spellEnd"/>
+      <w:r>
+        <w:t xml:space="preserve"> element removed</w:t>
+      </w:r>
+    </w:p>
+    <w:p>
+      <w:pPr>
+        <w:pStyle w:val="ListParagraph"/>
+        <w:numPr>
+          <w:ilvl w:val="0"/>
+          <w:numId w:val="1"/>
+        </w:numPr>
+      </w:pPr>
+      <w:r>
+        <w:t>Add names to vector elements: names(</w:t>
+      </w:r>
+      <w:proofErr w:type="spellStart"/>
+      <w:r>
+        <w:t>vectorname</w:t>
+      </w:r>
+      <w:proofErr w:type="spellEnd"/>
+      <w:r>
+        <w:t>) &lt;- c(…)</w:t>
       </w:r>
     </w:p>
     <w:p>
@@ -1828,14 +2857,24 @@
           <w:numId w:val="1"/>
         </w:numPr>
       </w:pPr>
+      <w:proofErr w:type="spellStart"/>
       <w:r>
         <w:t>colnames</w:t>
       </w:r>
+      <w:proofErr w:type="spellEnd"/>
       <w:r>
         <w:t>()</w:t>
       </w:r>
       <w:r>
-        <w:t>, rownames()</w:t>
+        <w:t xml:space="preserve">, </w:t>
+      </w:r>
+      <w:proofErr w:type="spellStart"/>
+      <w:r>
+        <w:t>rownames</w:t>
+      </w:r>
+      <w:proofErr w:type="spellEnd"/>
+      <w:r>
+        <w:t>()</w:t>
       </w:r>
     </w:p>
     <w:p/>
@@ -1941,8 +2980,13 @@
           <w:numId w:val="3"/>
         </w:numPr>
       </w:pPr>
-      <w:r>
-        <w:t>seq_len() takes integer inside &amp; creates sequence 1:integer</w:t>
+      <w:proofErr w:type="spellStart"/>
+      <w:r>
+        <w:t>seq_len</w:t>
+      </w:r>
+      <w:proofErr w:type="spellEnd"/>
+      <w:r>
+        <w:t>() takes integer inside &amp; creates sequence 1:integer</w:t>
       </w:r>
     </w:p>
     <w:p>
@@ -1993,7 +3037,23 @@
         </w:numPr>
       </w:pPr>
       <w:r>
-        <w:t>x[,i]: subsetting by columns</w:t>
+        <w:t>x[,</w:t>
+      </w:r>
+      <w:proofErr w:type="spellStart"/>
+      <w:r>
+        <w:t>i</w:t>
+      </w:r>
+      <w:proofErr w:type="spellEnd"/>
+      <w:r>
+        <w:t xml:space="preserve">]: </w:t>
+      </w:r>
+      <w:proofErr w:type="spellStart"/>
+      <w:r>
+        <w:t>subsetting</w:t>
+      </w:r>
+      <w:proofErr w:type="spellEnd"/>
+      <w:r>
+        <w:t xml:space="preserve"> by columns</w:t>
       </w:r>
     </w:p>
     <w:p>
@@ -2058,7 +3118,15 @@
         </w:drawing>
       </w:r>
       <w:r>
-        <w:t>x = mydata is an example of naming an argument</w:t>
+        <w:t xml:space="preserve">x = </w:t>
+      </w:r>
+      <w:proofErr w:type="spellStart"/>
+      <w:r>
+        <w:t>mydata</w:t>
+      </w:r>
+      <w:proofErr w:type="spellEnd"/>
+      <w:r>
+        <w:t xml:space="preserve"> is an example of naming an argument</w:t>
       </w:r>
       <w:r>
         <w:t xml:space="preserve"> (previously unspecified value)</w:t>
@@ -2205,7 +3273,15 @@
         <w:t>Environment = (symbol, value)</w:t>
       </w:r>
       <w:r>
-        <w:t>; example (y, data_frame_y)</w:t>
+        <w:t xml:space="preserve">; example (y, </w:t>
+      </w:r>
+      <w:proofErr w:type="spellStart"/>
+      <w:r>
+        <w:t>data_frame_y</w:t>
+      </w:r>
+      <w:proofErr w:type="spellEnd"/>
+      <w:r>
+        <w:t>)</w:t>
       </w:r>
     </w:p>
     <w:p>
@@ -2240,8 +3316,21 @@
           <w:numId w:val="3"/>
         </w:numPr>
       </w:pPr>
-      <w:r>
-        <w:t>ls(environment(variablename)) to find variable’s environment</w:t>
+      <w:proofErr w:type="spellStart"/>
+      <w:r>
+        <w:t>ls</w:t>
+      </w:r>
+      <w:proofErr w:type="spellEnd"/>
+      <w:r>
+        <w:t>(environment(</w:t>
+      </w:r>
+      <w:proofErr w:type="spellStart"/>
+      <w:r>
+        <w:t>variablename</w:t>
+      </w:r>
+      <w:proofErr w:type="spellEnd"/>
+      <w:r>
+        <w:t>)) to find variable’s environment</w:t>
       </w:r>
     </w:p>
     <w:p>
@@ -2372,7 +3461,15 @@
         </w:numPr>
       </w:pPr>
       <w:r>
-        <w:t xml:space="preserve">Times -&gt; classes POSIXct </w:t>
+        <w:t xml:space="preserve">Times -&gt; classes </w:t>
+      </w:r>
+      <w:proofErr w:type="spellStart"/>
+      <w:r>
+        <w:t>POSIXct</w:t>
+      </w:r>
+      <w:proofErr w:type="spellEnd"/>
+      <w:r>
+        <w:t xml:space="preserve"> </w:t>
       </w:r>
       <w:r>
         <w:t>(just date &amp; time</w:t>
@@ -2381,8 +3478,13 @@
         <w:t xml:space="preserve"> as a number) </w:t>
       </w:r>
       <w:r>
-        <w:t>or POSIXlt</w:t>
-      </w:r>
+        <w:t xml:space="preserve">or </w:t>
+      </w:r>
+      <w:proofErr w:type="spellStart"/>
+      <w:r>
+        <w:t>POSIXlt</w:t>
+      </w:r>
+      <w:proofErr w:type="spellEnd"/>
       <w:r>
         <w:t xml:space="preserve"> (list of seconds, minutes, hours, etc.</w:t>
       </w:r>
@@ -2422,8 +3524,13 @@
           <w:numId w:val="3"/>
         </w:numPr>
       </w:pPr>
-      <w:r>
-        <w:t>Sys.time() to get current time</w:t>
+      <w:proofErr w:type="spellStart"/>
+      <w:r>
+        <w:t>Sys.time</w:t>
+      </w:r>
+      <w:proofErr w:type="spellEnd"/>
+      <w:r>
+        <w:t>() to get current time</w:t>
       </w:r>
     </w:p>
     <w:p>
@@ -2434,11 +3541,16 @@
           <w:numId w:val="3"/>
         </w:numPr>
       </w:pPr>
+      <w:proofErr w:type="spellStart"/>
       <w:r>
         <w:t>str</w:t>
       </w:r>
       <w:r>
-        <w:t>ptime() converts dates in character string format to time objects</w:t>
+        <w:t>ptime</w:t>
+      </w:r>
+      <w:proofErr w:type="spellEnd"/>
+      <w:r>
+        <w:t>() converts dates in character string format to time objects</w:t>
       </w:r>
     </w:p>
     <w:p>
@@ -2633,9 +3745,19 @@
           <w:numId w:val="3"/>
         </w:numPr>
       </w:pPr>
-      <w:r>
-        <w:t>isTRUE(expression), isFALSE</w:t>
-      </w:r>
+      <w:proofErr w:type="spellStart"/>
+      <w:r>
+        <w:t>isTRUE</w:t>
+      </w:r>
+      <w:proofErr w:type="spellEnd"/>
+      <w:r>
+        <w:t xml:space="preserve">(expression), </w:t>
+      </w:r>
+      <w:proofErr w:type="spellStart"/>
+      <w:r>
+        <w:t>isFALSE</w:t>
+      </w:r>
+      <w:proofErr w:type="spellEnd"/>
     </w:p>
     <w:p>
       <w:pPr>
@@ -2645,8 +3767,13 @@
           <w:numId w:val="3"/>
         </w:numPr>
       </w:pPr>
-      <w:r>
-        <w:t>xor() means if one inside argument TRUE &amp; other FALSE, return value TRUE otherwise FALSE</w:t>
+      <w:proofErr w:type="spellStart"/>
+      <w:r>
+        <w:t>xor</w:t>
+      </w:r>
+      <w:proofErr w:type="spellEnd"/>
+      <w:r>
+        <w:t>() means if one inside argument TRUE &amp; other FALSE, return value TRUE otherwise FALSE</w:t>
       </w:r>
     </w:p>
     <w:p>
@@ -2658,7 +3785,28 @@
         </w:numPr>
       </w:pPr>
       <w:r>
-        <w:t>sample(#) yields # random numbers</w:t>
+        <w:t>sample(</w:t>
+      </w:r>
+      <w:r>
+        <w:t>1:10,4) yields 4 random numbers w/o replacement from 1 through 10; replace=TRUE yields numbers w/ replacement</w:t>
+      </w:r>
+      <w:r>
+        <w:t xml:space="preserve"> (e.g. rolling 10-sided die 4 times)</w:t>
+      </w:r>
+    </w:p>
+    <w:p>
+      <w:pPr>
+        <w:pStyle w:val="ListParagraph"/>
+        <w:numPr>
+          <w:ilvl w:val="0"/>
+          <w:numId w:val="3"/>
+        </w:numPr>
+      </w:pPr>
+      <w:r>
+        <w:t>default sample() yields entire vector</w:t>
+      </w:r>
+      <w:r>
+        <w:t xml:space="preserve"> in random order</w:t>
       </w:r>
     </w:p>
     <w:p>
@@ -2935,7 +4083,31 @@
         </w:numPr>
       </w:pPr>
       <w:r>
-        <w:t>Binary operators in form %variablename%; used as Arg1 %variablename% Arg2 instead of usual variablename(Arg1,Arg2)</w:t>
+        <w:t>Binary operators in form %</w:t>
+      </w:r>
+      <w:proofErr w:type="spellStart"/>
+      <w:r>
+        <w:t>variablename</w:t>
+      </w:r>
+      <w:proofErr w:type="spellEnd"/>
+      <w:r>
+        <w:t>%; used as Arg1 %</w:t>
+      </w:r>
+      <w:proofErr w:type="spellStart"/>
+      <w:r>
+        <w:t>variablename</w:t>
+      </w:r>
+      <w:proofErr w:type="spellEnd"/>
+      <w:r>
+        <w:t xml:space="preserve">% Arg2 instead of usual </w:t>
+      </w:r>
+      <w:proofErr w:type="spellStart"/>
+      <w:r>
+        <w:t>variablename</w:t>
+      </w:r>
+      <w:proofErr w:type="spellEnd"/>
+      <w:r>
+        <w:t>(Arg1,Arg2)</w:t>
       </w:r>
     </w:p>
     <w:p>
@@ -2946,11 +4118,21 @@
           <w:numId w:val="3"/>
         </w:numPr>
       </w:pPr>
-      <w:r>
-        <w:t>str(</w:t>
-      </w:r>
-      <w:r>
-        <w:t>unclass()</w:t>
+      <w:proofErr w:type="spellStart"/>
+      <w:r>
+        <w:t>str</w:t>
+      </w:r>
+      <w:proofErr w:type="spellEnd"/>
+      <w:r>
+        <w:t>(</w:t>
+      </w:r>
+      <w:proofErr w:type="spellStart"/>
+      <w:r>
+        <w:t>unclass</w:t>
+      </w:r>
+      <w:proofErr w:type="spellEnd"/>
+      <w:r>
+        <w:t>()</w:t>
       </w:r>
       <w:r>
         <w:t>) gives more compact view</w:t>
@@ -2964,8 +4146,13 @@
           <w:numId w:val="3"/>
         </w:numPr>
       </w:pPr>
-      <w:r>
-        <w:t>timevariable$sec gives just seconds</w:t>
+      <w:proofErr w:type="spellStart"/>
+      <w:r>
+        <w:t>timevariable$sec</w:t>
+      </w:r>
+      <w:proofErr w:type="spellEnd"/>
+      <w:r>
+        <w:t xml:space="preserve"> gives just seconds</w:t>
       </w:r>
     </w:p>
     <w:p>
@@ -2976,8 +4163,13 @@
           <w:numId w:val="3"/>
         </w:numPr>
       </w:pPr>
-      <w:r>
-        <w:t>difftime(</w:t>
+      <w:proofErr w:type="spellStart"/>
+      <w:r>
+        <w:t>difftime</w:t>
+      </w:r>
+      <w:proofErr w:type="spellEnd"/>
+      <w:r>
+        <w:t>(</w:t>
       </w:r>
       <w:r>
         <w:t>arg1,arg2,units=’</w:t>
@@ -3008,14 +4200,59 @@
         </w:numPr>
       </w:pPr>
       <w:r>
-        <w:t xml:space="preserve">Looping commands: lapply (loop over list &amp; </w:t>
+        <w:t xml:space="preserve">Looping commands: </w:t>
+      </w:r>
+      <w:proofErr w:type="spellStart"/>
+      <w:r>
+        <w:t>lapply</w:t>
+      </w:r>
+      <w:proofErr w:type="spellEnd"/>
+      <w:r>
+        <w:t xml:space="preserve"> (loop over list &amp; </w:t>
       </w:r>
       <w:r>
         <w:t>evaluate function o</w:t>
       </w:r>
       <w:r>
-        <w:t>n each element), sapply (simplify lapply), apply (evaluate function over array margins), tapply (evaluate over vector subsets), mapply (multivariate mapply</w:t>
-      </w:r>
+        <w:t xml:space="preserve">n each element), </w:t>
+      </w:r>
+      <w:proofErr w:type="spellStart"/>
+      <w:r>
+        <w:t>sapply</w:t>
+      </w:r>
+      <w:proofErr w:type="spellEnd"/>
+      <w:r>
+        <w:t xml:space="preserve"> (simplify </w:t>
+      </w:r>
+      <w:proofErr w:type="spellStart"/>
+      <w:r>
+        <w:t>lapply</w:t>
+      </w:r>
+      <w:proofErr w:type="spellEnd"/>
+      <w:r>
+        <w:t xml:space="preserve">), apply (evaluate function over array margins), </w:t>
+      </w:r>
+      <w:proofErr w:type="spellStart"/>
+      <w:r>
+        <w:t>tapply</w:t>
+      </w:r>
+      <w:proofErr w:type="spellEnd"/>
+      <w:r>
+        <w:t xml:space="preserve"> (evaluate over vector subsets), </w:t>
+      </w:r>
+      <w:proofErr w:type="spellStart"/>
+      <w:r>
+        <w:t>mapply</w:t>
+      </w:r>
+      <w:proofErr w:type="spellEnd"/>
+      <w:r>
+        <w:t xml:space="preserve"> (multivariate </w:t>
+      </w:r>
+      <w:proofErr w:type="spellStart"/>
+      <w:r>
+        <w:t>mapply</w:t>
+      </w:r>
+      <w:proofErr w:type="spellEnd"/>
       <w:r>
         <w:t>, evaluate in parallel over arguments</w:t>
       </w:r>
@@ -3044,7 +4281,23 @@
         </w:numPr>
       </w:pPr>
       <w:r>
-        <w:t>x &lt;-list(a=1.5,b=rnorm(10)): lapply(x, mean) takes mean of both a &amp; b</w:t>
+        <w:t>x &lt;-list(a=1.5,b=</w:t>
+      </w:r>
+      <w:proofErr w:type="spellStart"/>
+      <w:r>
+        <w:t>rnorm</w:t>
+      </w:r>
+      <w:proofErr w:type="spellEnd"/>
+      <w:r>
+        <w:t xml:space="preserve">(10)): </w:t>
+      </w:r>
+      <w:proofErr w:type="spellStart"/>
+      <w:r>
+        <w:t>lapply</w:t>
+      </w:r>
+      <w:proofErr w:type="spellEnd"/>
+      <w:r>
+        <w:t>(x, mean) takes mean of both a &amp; b</w:t>
       </w:r>
     </w:p>
     <w:p>
@@ -3055,8 +4308,21 @@
           <w:numId w:val="4"/>
         </w:numPr>
       </w:pPr>
-      <w:r>
-        <w:t>rnorm(#observations,mean,sd)</w:t>
+      <w:proofErr w:type="spellStart"/>
+      <w:r>
+        <w:t>rnorm</w:t>
+      </w:r>
+      <w:proofErr w:type="spellEnd"/>
+      <w:r>
+        <w:t>(#</w:t>
+      </w:r>
+      <w:proofErr w:type="spellStart"/>
+      <w:r>
+        <w:t>observations,mean,sd</w:t>
+      </w:r>
+      <w:proofErr w:type="spellEnd"/>
+      <w:r>
+        <w:t>)</w:t>
       </w:r>
     </w:p>
     <w:p>
@@ -3067,9 +4333,11 @@
           <w:numId w:val="4"/>
         </w:numPr>
       </w:pPr>
+      <w:proofErr w:type="spellStart"/>
       <w:r>
         <w:t>runif</w:t>
       </w:r>
+      <w:proofErr w:type="spellEnd"/>
       <w:r>
         <w:t>:</w:t>
       </w:r>
@@ -3092,7 +4360,31 @@
         </w:numPr>
       </w:pPr>
       <w:r>
-        <w:t>Given matrices: lapply(x, function(funcname) funcname[,1]) gives 1</w:t>
+        <w:t xml:space="preserve">Given matrices: </w:t>
+      </w:r>
+      <w:proofErr w:type="spellStart"/>
+      <w:r>
+        <w:t>lapply</w:t>
+      </w:r>
+      <w:proofErr w:type="spellEnd"/>
+      <w:r>
+        <w:t>(x, function(</w:t>
+      </w:r>
+      <w:proofErr w:type="spellStart"/>
+      <w:r>
+        <w:t>funcname</w:t>
+      </w:r>
+      <w:proofErr w:type="spellEnd"/>
+      <w:r>
+        <w:t xml:space="preserve">) </w:t>
+      </w:r>
+      <w:proofErr w:type="spellStart"/>
+      <w:r>
+        <w:t>funcname</w:t>
+      </w:r>
+      <w:proofErr w:type="spellEnd"/>
+      <w:r>
+        <w:t>[,1]) gives 1</w:t>
       </w:r>
       <w:r>
         <w:rPr>
@@ -3118,8 +4410,13 @@
           <w:numId w:val="4"/>
         </w:numPr>
       </w:pPr>
-      <w:r>
-        <w:t>sapply results vector if all elements length 1, matrix if all elements same length &gt;1, list otherwise</w:t>
+      <w:proofErr w:type="spellStart"/>
+      <w:r>
+        <w:t>sapply</w:t>
+      </w:r>
+      <w:proofErr w:type="spellEnd"/>
+      <w:r>
+        <w:t xml:space="preserve"> results vector if all elements length 1, matrix if all elements same length &gt;1, list otherwise</w:t>
       </w:r>
     </w:p>
     <w:p>
@@ -3185,7 +4482,15 @@
         </w:numPr>
       </w:pPr>
       <w:r>
-        <w:t>array(rnorm(2*2*10),c(2,2,10)) = 3-dimensional array</w:t>
+        <w:t>array(</w:t>
+      </w:r>
+      <w:proofErr w:type="spellStart"/>
+      <w:r>
+        <w:t>rnorm</w:t>
+      </w:r>
+      <w:proofErr w:type="spellEnd"/>
+      <w:r>
+        <w:t>(2*2*10),c(2,2,10)) = 3-dimensional array</w:t>
       </w:r>
     </w:p>
     <w:p>
@@ -3197,10 +4502,34 @@
         </w:numPr>
       </w:pPr>
       <w:r>
-        <w:t>apply(a,c(1,2),mean)</w:t>
-      </w:r>
-      <w:r>
-        <w:t xml:space="preserve"> or rowMeans(a,dims=2)</w:t>
+        <w:t>apply(</w:t>
+      </w:r>
+      <w:proofErr w:type="spellStart"/>
+      <w:r>
+        <w:t>a,c</w:t>
+      </w:r>
+      <w:proofErr w:type="spellEnd"/>
+      <w:r>
+        <w:t>(1,2),mean)</w:t>
+      </w:r>
+      <w:r>
+        <w:t xml:space="preserve"> or </w:t>
+      </w:r>
+      <w:proofErr w:type="spellStart"/>
+      <w:r>
+        <w:t>rowMeans</w:t>
+      </w:r>
+      <w:proofErr w:type="spellEnd"/>
+      <w:r>
+        <w:t>(</w:t>
+      </w:r>
+      <w:proofErr w:type="spellStart"/>
+      <w:r>
+        <w:t>a,dims</w:t>
+      </w:r>
+      <w:proofErr w:type="spellEnd"/>
+      <w:r>
+        <w:t>=2)</w:t>
       </w:r>
       <w:r>
         <w:t xml:space="preserve"> collapses 3</w:t>
@@ -3232,8 +4561,13 @@
           <w:numId w:val="4"/>
         </w:numPr>
       </w:pPr>
-      <w:r>
-        <w:t>mapply has to take at least as many arguments as # of lists</w:t>
+      <w:proofErr w:type="spellStart"/>
+      <w:r>
+        <w:t>mapply</w:t>
+      </w:r>
+      <w:proofErr w:type="spellEnd"/>
+      <w:r>
+        <w:t xml:space="preserve"> has to take at least as many arguments as # of lists</w:t>
       </w:r>
     </w:p>
     <w:p>
@@ -3244,8 +4578,13 @@
           <w:numId w:val="4"/>
         </w:numPr>
       </w:pPr>
-      <w:r>
-        <w:t>mapply(rep, 1:4, 4:1) does same thing as list(rep(1,4),rep(2,3),rep(3,2),rep(4,1))</w:t>
+      <w:proofErr w:type="spellStart"/>
+      <w:r>
+        <w:t>mapply</w:t>
+      </w:r>
+      <w:proofErr w:type="spellEnd"/>
+      <w:r>
+        <w:t>(rep, 1:4, 4:1) does same thing as list(rep(1,4),rep(2,3),rep(3,2),rep(4,1))</w:t>
       </w:r>
     </w:p>
     <w:p>
@@ -3256,11 +4595,56 @@
           <w:numId w:val="4"/>
         </w:numPr>
       </w:pPr>
-      <w:r>
-        <w:t>mapply can vectorize function that doesn’t allow for vector arguments</w:t>
-      </w:r>
-      <w:r>
-        <w:t>; e.g. mapply(funcname,n1:n2,mean1:mean2, sd) instead of list(funcname(n#,mean#,sd)) multiple times</w:t>
+      <w:proofErr w:type="spellStart"/>
+      <w:r>
+        <w:t>mapply</w:t>
+      </w:r>
+      <w:proofErr w:type="spellEnd"/>
+      <w:r>
+        <w:t xml:space="preserve"> can </w:t>
+      </w:r>
+      <w:proofErr w:type="spellStart"/>
+      <w:r>
+        <w:t>vectorize</w:t>
+      </w:r>
+      <w:proofErr w:type="spellEnd"/>
+      <w:r>
+        <w:t xml:space="preserve"> function that doesn’t allow for vector arguments</w:t>
+      </w:r>
+      <w:r>
+        <w:t xml:space="preserve">; e.g. </w:t>
+      </w:r>
+      <w:proofErr w:type="spellStart"/>
+      <w:r>
+        <w:t>mapply</w:t>
+      </w:r>
+      <w:proofErr w:type="spellEnd"/>
+      <w:r>
+        <w:t xml:space="preserve">(funcname,n1:n2,mean1:mean2, </w:t>
+      </w:r>
+      <w:proofErr w:type="spellStart"/>
+      <w:r>
+        <w:t>sd</w:t>
+      </w:r>
+      <w:proofErr w:type="spellEnd"/>
+      <w:r>
+        <w:t>) instead of list(</w:t>
+      </w:r>
+      <w:proofErr w:type="spellStart"/>
+      <w:r>
+        <w:t>funcname</w:t>
+      </w:r>
+      <w:proofErr w:type="spellEnd"/>
+      <w:r>
+        <w:t>(n#,mean#,</w:t>
+      </w:r>
+      <w:proofErr w:type="spellStart"/>
+      <w:r>
+        <w:t>sd</w:t>
+      </w:r>
+      <w:proofErr w:type="spellEnd"/>
+      <w:r>
+        <w:t>)) multiple times</w:t>
       </w:r>
     </w:p>
     <w:p>
@@ -3271,8 +4655,13 @@
           <w:numId w:val="4"/>
         </w:numPr>
       </w:pPr>
-      <w:r>
-        <w:t>gl(</w:t>
+      <w:proofErr w:type="spellStart"/>
+      <w:r>
+        <w:t>gl</w:t>
+      </w:r>
+      <w:proofErr w:type="spellEnd"/>
+      <w:r>
+        <w:t>(</w:t>
       </w:r>
       <w:r>
         <w:t># of levels, # times repeat</w:t>
@@ -3289,8 +4678,13 @@
           <w:numId w:val="4"/>
         </w:numPr>
       </w:pPr>
-      <w:r>
-        <w:t>tapply: evaluate small pieces of vector, put them back together again</w:t>
+      <w:proofErr w:type="spellStart"/>
+      <w:r>
+        <w:t>tapply</w:t>
+      </w:r>
+      <w:proofErr w:type="spellEnd"/>
+      <w:r>
+        <w:t>: evaluate small pieces of vector, put them back together again</w:t>
       </w:r>
     </w:p>
     <w:p>
@@ -3301,8 +4695,13 @@
           <w:numId w:val="4"/>
         </w:numPr>
       </w:pPr>
-      <w:r>
-        <w:t>tapply can take group means &amp; find group ranges</w:t>
+      <w:proofErr w:type="spellStart"/>
+      <w:r>
+        <w:t>tapply</w:t>
+      </w:r>
+      <w:proofErr w:type="spellEnd"/>
+      <w:r>
+        <w:t xml:space="preserve"> can take group means &amp; find group ranges</w:t>
       </w:r>
     </w:p>
     <w:p>
@@ -3325,8 +4724,21 @@
           <w:numId w:val="4"/>
         </w:numPr>
       </w:pPr>
-      <w:r>
-        <w:t>lapply(split(x,f),mean)</w:t>
+      <w:proofErr w:type="spellStart"/>
+      <w:r>
+        <w:t>lapply</w:t>
+      </w:r>
+      <w:proofErr w:type="spellEnd"/>
+      <w:r>
+        <w:t>(split(</w:t>
+      </w:r>
+      <w:proofErr w:type="spellStart"/>
+      <w:r>
+        <w:t>x,f</w:t>
+      </w:r>
+      <w:proofErr w:type="spellEnd"/>
+      <w:r>
+        <w:t>),mean)</w:t>
       </w:r>
       <w:r>
         <w:t xml:space="preserve"> takes means of each </w:t>
@@ -3371,7 +4783,15 @@
         </w:numPr>
       </w:pPr>
       <w:r>
-        <w:t xml:space="preserve">Debugging: traceback (print out function history </w:t>
+        <w:t xml:space="preserve">Debugging: </w:t>
+      </w:r>
+      <w:proofErr w:type="spellStart"/>
+      <w:r>
+        <w:t>traceback</w:t>
+      </w:r>
+      <w:proofErr w:type="spellEnd"/>
+      <w:r>
+        <w:t xml:space="preserve"> (print out function history </w:t>
       </w:r>
       <w:r>
         <w:t xml:space="preserve">must call immediately </w:t>
@@ -3401,7 +4821,16 @@
         </w:numPr>
       </w:pPr>
       <w:r>
-        <w:t>head() gives first 6 lines</w:t>
+        <w:t>head(</w:t>
+      </w:r>
+      <w:r>
+        <w:t>x</w:t>
+      </w:r>
+      <w:r>
+        <w:t>) gives first 6 lines</w:t>
+      </w:r>
+      <w:r>
+        <w:t xml:space="preserve"> of x; head(x,10) gives first 10; tail gives last “</w:t>
       </w:r>
     </w:p>
     <w:p>
@@ -3413,10 +4842,50 @@
         </w:numPr>
       </w:pPr>
       <w:r>
-        <w:t>convert data frame into vector: lapply(variablename,class) then as.[integ</w:t>
-      </w:r>
-      <w:r>
-        <w:t>er/character/etc.](variablename); alternatively, sapply(variablename,class)</w:t>
+        <w:t xml:space="preserve">convert data frame into vector: </w:t>
+      </w:r>
+      <w:proofErr w:type="spellStart"/>
+      <w:r>
+        <w:t>lapply</w:t>
+      </w:r>
+      <w:proofErr w:type="spellEnd"/>
+      <w:r>
+        <w:t>(</w:t>
+      </w:r>
+      <w:proofErr w:type="spellStart"/>
+      <w:r>
+        <w:t>variablename,class</w:t>
+      </w:r>
+      <w:proofErr w:type="spellEnd"/>
+      <w:r>
+        <w:t>) then as.[integ</w:t>
+      </w:r>
+      <w:r>
+        <w:t>er/character/etc.](</w:t>
+      </w:r>
+      <w:proofErr w:type="spellStart"/>
+      <w:r>
+        <w:t>variablename</w:t>
+      </w:r>
+      <w:proofErr w:type="spellEnd"/>
+      <w:r>
+        <w:t xml:space="preserve">); alternatively, </w:t>
+      </w:r>
+      <w:proofErr w:type="spellStart"/>
+      <w:r>
+        <w:t>sapply</w:t>
+      </w:r>
+      <w:proofErr w:type="spellEnd"/>
+      <w:r>
+        <w:t>(</w:t>
+      </w:r>
+      <w:proofErr w:type="spellStart"/>
+      <w:r>
+        <w:t>variablename,class</w:t>
+      </w:r>
+      <w:proofErr w:type="spellEnd"/>
+      <w:r>
+        <w:t>)</w:t>
       </w:r>
     </w:p>
     <w:p>
@@ -3451,8 +4920,21 @@
           <w:numId w:val="4"/>
         </w:numPr>
       </w:pPr>
-      <w:r>
-        <w:t>sapply(variablename, length) determines how many categories a variable has</w:t>
+      <w:proofErr w:type="spellStart"/>
+      <w:r>
+        <w:t>sapply</w:t>
+      </w:r>
+      <w:proofErr w:type="spellEnd"/>
+      <w:r>
+        <w:t>(</w:t>
+      </w:r>
+      <w:proofErr w:type="spellStart"/>
+      <w:r>
+        <w:t>variablename</w:t>
+      </w:r>
+      <w:proofErr w:type="spellEnd"/>
+      <w:r>
+        <w:t>, length) determines how many categories a variable has</w:t>
       </w:r>
     </w:p>
     <w:p>
@@ -3463,8 +4945,21 @@
           <w:numId w:val="4"/>
         </w:numPr>
       </w:pPr>
-      <w:r>
-        <w:t>vapply like sapply except you specify what format the result should be in</w:t>
+      <w:proofErr w:type="spellStart"/>
+      <w:r>
+        <w:t>vapply</w:t>
+      </w:r>
+      <w:proofErr w:type="spellEnd"/>
+      <w:r>
+        <w:t xml:space="preserve"> like </w:t>
+      </w:r>
+      <w:proofErr w:type="spellStart"/>
+      <w:r>
+        <w:t>sapply</w:t>
+      </w:r>
+      <w:proofErr w:type="spellEnd"/>
+      <w:r>
+        <w:t xml:space="preserve"> except you specify what format the result should be in</w:t>
       </w:r>
       <w:r>
         <w:t xml:space="preserve"> (error if what you specify is different from the result)</w:t>
@@ -3479,7 +4974,15 @@
         </w:numPr>
       </w:pPr>
       <w:r>
-        <w:t xml:space="preserve">table(flags$landmass): how many of each flag </w:t>
+        <w:t>table(</w:t>
+      </w:r>
+      <w:proofErr w:type="spellStart"/>
+      <w:r>
+        <w:t>flags$landmass</w:t>
+      </w:r>
+      <w:proofErr w:type="spellEnd"/>
+      <w:r>
+        <w:t xml:space="preserve">): how many of each flag </w:t>
       </w:r>
       <w:r>
         <w:t xml:space="preserve">in </w:t>
@@ -3499,11 +5002,21 @@
           <w:numId w:val="4"/>
         </w:numPr>
       </w:pPr>
-      <w:r>
-        <w:t>tapply(</w:t>
-      </w:r>
-      <w:r>
-        <w:t>flags$animate,flags$landmass,mean): proportion of flags per landmass w/ animate</w:t>
+      <w:proofErr w:type="spellStart"/>
+      <w:r>
+        <w:t>tapply</w:t>
+      </w:r>
+      <w:proofErr w:type="spellEnd"/>
+      <w:r>
+        <w:t>(</w:t>
+      </w:r>
+      <w:proofErr w:type="spellStart"/>
+      <w:r>
+        <w:t>flags$animate,flags$landmass,mean</w:t>
+      </w:r>
+      <w:proofErr w:type="spellEnd"/>
+      <w:r>
+        <w:t>): proportion of flags per landmass w/ animate</w:t>
       </w:r>
     </w:p>
     <w:p>
@@ -3514,15 +5027,27 @@
           <w:numId w:val="4"/>
         </w:numPr>
       </w:pPr>
-      <w:r>
-        <w:t>lapply/</w:t>
-      </w:r>
+      <w:proofErr w:type="spellStart"/>
+      <w:r>
+        <w:t>lapply</w:t>
+      </w:r>
+      <w:proofErr w:type="spellEnd"/>
+      <w:r>
+        <w:t>/</w:t>
+      </w:r>
+      <w:proofErr w:type="spellStart"/>
       <w:r>
         <w:t>sapply</w:t>
       </w:r>
-      <w:r>
-        <w:t>/vapply</w:t>
-      </w:r>
+      <w:proofErr w:type="spellEnd"/>
+      <w:r>
+        <w:t>/</w:t>
+      </w:r>
+      <w:proofErr w:type="spellStart"/>
+      <w:r>
+        <w:t>vapply</w:t>
+      </w:r>
+      <w:proofErr w:type="spellEnd"/>
       <w:r>
         <w:t xml:space="preserve"> to loop a function over many columns (e.g. flag color sums</w:t>
       </w:r>
@@ -3541,8 +5066,13 @@
       <w:r>
         <w:t xml:space="preserve">), </w:t>
       </w:r>
-      <w:r>
-        <w:t>tapply for finding statistics per other statistics (e.g. population</w:t>
+      <w:proofErr w:type="spellStart"/>
+      <w:r>
+        <w:t>tapply</w:t>
+      </w:r>
+      <w:proofErr w:type="spellEnd"/>
+      <w:r>
+        <w:t xml:space="preserve"> for finding statistics per other statistics (e.g. population</w:t>
       </w:r>
       <w:r>
         <w:t xml:space="preserve"> summary</w:t>
@@ -3559,9 +5089,27 @@
           <w:numId w:val="4"/>
         </w:numPr>
       </w:pPr>
-      <w:r>
-        <w:t>sapply(#,x,simplify=F) gives same result as lapply</w:t>
-      </w:r>
+      <w:proofErr w:type="spellStart"/>
+      <w:r>
+        <w:t>sapply</w:t>
+      </w:r>
+      <w:proofErr w:type="spellEnd"/>
+      <w:r>
+        <w:t>(#,</w:t>
+      </w:r>
+      <w:proofErr w:type="spellStart"/>
+      <w:r>
+        <w:t>x,simplify</w:t>
+      </w:r>
+      <w:proofErr w:type="spellEnd"/>
+      <w:r>
+        <w:t xml:space="preserve">=F) gives same result as </w:t>
+      </w:r>
+      <w:proofErr w:type="spellStart"/>
+      <w:r>
+        <w:t>lapply</w:t>
+      </w:r>
+      <w:proofErr w:type="spellEnd"/>
     </w:p>
     <w:p>
       <w:pPr>
@@ -3571,8 +5119,21 @@
           <w:numId w:val="4"/>
         </w:numPr>
       </w:pPr>
-      <w:r>
-        <w:t>unlist(lapply()) gives vector</w:t>
+      <w:proofErr w:type="spellStart"/>
+      <w:r>
+        <w:t>unlist</w:t>
+      </w:r>
+      <w:proofErr w:type="spellEnd"/>
+      <w:r>
+        <w:t>(</w:t>
+      </w:r>
+      <w:proofErr w:type="spellStart"/>
+      <w:r>
+        <w:t>lapply</w:t>
+      </w:r>
+      <w:proofErr w:type="spellEnd"/>
+      <w:r>
+        <w:t>()) gives vector</w:t>
       </w:r>
     </w:p>
     <w:p>
@@ -3584,7 +5145,543 @@
         </w:numPr>
       </w:pPr>
       <w:r>
-        <w:t>Use lapply to get lists, sapply to get vectors</w:t>
+        <w:t xml:space="preserve">Use </w:t>
+      </w:r>
+      <w:proofErr w:type="spellStart"/>
+      <w:r>
+        <w:t>lapply</w:t>
+      </w:r>
+      <w:proofErr w:type="spellEnd"/>
+      <w:r>
+        <w:t xml:space="preserve"> to get lists, </w:t>
+      </w:r>
+      <w:proofErr w:type="spellStart"/>
+      <w:r>
+        <w:t>sapply</w:t>
+      </w:r>
+      <w:proofErr w:type="spellEnd"/>
+      <w:r>
+        <w:t xml:space="preserve"> to get vectors</w:t>
+      </w:r>
+    </w:p>
+    <w:p>
+      <w:pPr>
+        <w:pStyle w:val="ListParagraph"/>
+        <w:numPr>
+          <w:ilvl w:val="0"/>
+          <w:numId w:val="4"/>
+        </w:numPr>
+      </w:pPr>
+      <w:r>
+        <w:t xml:space="preserve">Find median, mean, quartiles, etc. of </w:t>
+      </w:r>
+      <w:proofErr w:type="spellStart"/>
+      <w:r>
+        <w:t>rnorm</w:t>
+      </w:r>
+      <w:proofErr w:type="spellEnd"/>
+      <w:r>
+        <w:t xml:space="preserve">: x &lt;- </w:t>
+      </w:r>
+      <w:proofErr w:type="spellStart"/>
+      <w:r>
+        <w:t>rnorm</w:t>
+      </w:r>
+      <w:proofErr w:type="spellEnd"/>
+      <w:r>
+        <w:t>(…), summary(x)</w:t>
+      </w:r>
+    </w:p>
+    <w:p>
+      <w:pPr>
+        <w:pStyle w:val="ListParagraph"/>
+        <w:numPr>
+          <w:ilvl w:val="0"/>
+          <w:numId w:val="4"/>
+        </w:numPr>
+      </w:pPr>
+      <w:proofErr w:type="spellStart"/>
+      <w:r>
+        <w:t>rnorm</w:t>
+      </w:r>
+      <w:proofErr w:type="spellEnd"/>
+      <w:r>
+        <w:t xml:space="preserve"> generates Normal random variables, </w:t>
+      </w:r>
+      <w:proofErr w:type="spellStart"/>
+      <w:r>
+        <w:t>dnorm</w:t>
+      </w:r>
+      <w:proofErr w:type="spellEnd"/>
+      <w:r>
+        <w:t xml:space="preserve"> evaluates Normal probability density, </w:t>
+      </w:r>
+      <w:proofErr w:type="spellStart"/>
+      <w:r>
+        <w:t>pnorm</w:t>
+      </w:r>
+      <w:proofErr w:type="spellEnd"/>
+      <w:r>
+        <w:t xml:space="preserve"> evaluates cumulative distribution function for Normal distribution, </w:t>
+      </w:r>
+      <w:proofErr w:type="spellStart"/>
+      <w:r>
+        <w:t>rpois</w:t>
+      </w:r>
+      <w:proofErr w:type="spellEnd"/>
+      <w:r>
+        <w:t xml:space="preserve"> generates Poisson random variables</w:t>
+      </w:r>
+    </w:p>
+    <w:p>
+      <w:pPr>
+        <w:pStyle w:val="ListParagraph"/>
+        <w:numPr>
+          <w:ilvl w:val="0"/>
+          <w:numId w:val="4"/>
+        </w:numPr>
+      </w:pPr>
+      <w:r>
+        <w:t xml:space="preserve">d = density, r = random number generation, p = cumulative distribution, q = </w:t>
+      </w:r>
+      <w:proofErr w:type="spellStart"/>
+      <w:r>
+        <w:t>quantile</w:t>
+      </w:r>
+      <w:proofErr w:type="spellEnd"/>
+    </w:p>
+    <w:p>
+      <w:pPr>
+        <w:pStyle w:val="ListParagraph"/>
+        <w:numPr>
+          <w:ilvl w:val="0"/>
+          <w:numId w:val="4"/>
+        </w:numPr>
+      </w:pPr>
+      <w:proofErr w:type="spellStart"/>
+      <w:r>
+        <w:t>rnorm</w:t>
+      </w:r>
+      <w:proofErr w:type="spellEnd"/>
+      <w:r>
+        <w:t>/</w:t>
+      </w:r>
+      <w:proofErr w:type="spellStart"/>
+      <w:r>
+        <w:t>dnorm</w:t>
+      </w:r>
+      <w:proofErr w:type="spellEnd"/>
+      <w:r>
+        <w:t xml:space="preserve">/etc. default mean 0 </w:t>
+      </w:r>
+      <w:proofErr w:type="spellStart"/>
+      <w:r>
+        <w:t>sd</w:t>
+      </w:r>
+      <w:proofErr w:type="spellEnd"/>
+      <w:r>
+        <w:t xml:space="preserve"> 1</w:t>
+      </w:r>
+      <w:r>
+        <w:t xml:space="preserve"> log false</w:t>
+      </w:r>
+    </w:p>
+    <w:p>
+      <w:pPr>
+        <w:pStyle w:val="ListParagraph"/>
+        <w:numPr>
+          <w:ilvl w:val="0"/>
+          <w:numId w:val="4"/>
+        </w:numPr>
+      </w:pPr>
+      <w:r>
+        <w:t>Doing</w:t>
+      </w:r>
+      <w:r>
+        <w:t xml:space="preserve"> </w:t>
+      </w:r>
+      <w:proofErr w:type="spellStart"/>
+      <w:r>
+        <w:t>set.seed</w:t>
+      </w:r>
+      <w:proofErr w:type="spellEnd"/>
+      <w:r>
+        <w:t xml:space="preserve"> before generating random numbers so same numbers can be reproduced; </w:t>
+      </w:r>
+      <w:proofErr w:type="spellStart"/>
+      <w:r>
+        <w:t>set.seed</w:t>
+      </w:r>
+      <w:proofErr w:type="spellEnd"/>
+      <w:r>
+        <w:t xml:space="preserve">(1) then </w:t>
+      </w:r>
+      <w:proofErr w:type="spellStart"/>
+      <w:r>
+        <w:t>rnorm</w:t>
+      </w:r>
+      <w:proofErr w:type="spellEnd"/>
+      <w:r>
+        <w:t xml:space="preserve">(…) then </w:t>
+      </w:r>
+      <w:proofErr w:type="spellStart"/>
+      <w:r>
+        <w:t>set.seed</w:t>
+      </w:r>
+      <w:proofErr w:type="spellEnd"/>
+      <w:r>
+        <w:t xml:space="preserve">(1) then </w:t>
+      </w:r>
+      <w:proofErr w:type="spellStart"/>
+      <w:r>
+        <w:t>rnorm</w:t>
+      </w:r>
+      <w:proofErr w:type="spellEnd"/>
+      <w:r>
+        <w:t>(…) again produces same random numbers</w:t>
+      </w:r>
+    </w:p>
+    <w:p>
+      <w:pPr>
+        <w:pStyle w:val="ListParagraph"/>
+        <w:numPr>
+          <w:ilvl w:val="0"/>
+          <w:numId w:val="4"/>
+        </w:numPr>
+      </w:pPr>
+      <w:r>
+        <w:t xml:space="preserve">R profiler </w:t>
+      </w:r>
+      <w:proofErr w:type="spellStart"/>
+      <w:r>
+        <w:t>Rprof</w:t>
+      </w:r>
+      <w:proofErr w:type="spellEnd"/>
+      <w:r>
+        <w:t xml:space="preserve">() </w:t>
+      </w:r>
+      <w:r>
+        <w:t xml:space="preserve">or </w:t>
+      </w:r>
+      <w:proofErr w:type="spellStart"/>
+      <w:r>
+        <w:t>summaryRprof</w:t>
+      </w:r>
+      <w:proofErr w:type="spellEnd"/>
+      <w:r>
+        <w:t xml:space="preserve">() </w:t>
+      </w:r>
+      <w:r>
+        <w:t>for optimization (e.g. really big program taking a lot of time to run)</w:t>
+      </w:r>
+    </w:p>
+    <w:p>
+      <w:pPr>
+        <w:pStyle w:val="ListParagraph"/>
+        <w:numPr>
+          <w:ilvl w:val="0"/>
+          <w:numId w:val="4"/>
+        </w:numPr>
+      </w:pPr>
+      <w:proofErr w:type="spellStart"/>
+      <w:r>
+        <w:t>system.time</w:t>
+      </w:r>
+      <w:proofErr w:type="spellEnd"/>
+      <w:r>
+        <w:t>() gives how many seconds it took to execute an expression</w:t>
+      </w:r>
+      <w:r>
+        <w:t>; elapsed &gt; user time means CPU waits around</w:t>
+      </w:r>
+      <w:r>
+        <w:t xml:space="preserve"> for data to be delivered</w:t>
+      </w:r>
+      <w:r>
+        <w:t>, elapsed &lt; user time means computer using multiple processors well</w:t>
+      </w:r>
+    </w:p>
+    <w:p>
+      <w:pPr>
+        <w:pStyle w:val="ListParagraph"/>
+        <w:numPr>
+          <w:ilvl w:val="0"/>
+          <w:numId w:val="4"/>
+        </w:numPr>
+      </w:pPr>
+      <w:r>
+        <w:t>R profiler: functions on right call functions on left</w:t>
+      </w:r>
+    </w:p>
+    <w:p>
+      <w:pPr>
+        <w:pStyle w:val="ListParagraph"/>
+        <w:numPr>
+          <w:ilvl w:val="0"/>
+          <w:numId w:val="4"/>
+        </w:numPr>
+      </w:pPr>
+      <w:proofErr w:type="spellStart"/>
+      <w:r>
+        <w:t>summaryRprof</w:t>
+      </w:r>
+      <w:proofErr w:type="spellEnd"/>
+      <w:r>
+        <w:t>() give percent of time spent w/ each function</w:t>
+      </w:r>
+    </w:p>
+    <w:p>
+      <w:pPr>
+        <w:pStyle w:val="ListParagraph"/>
+        <w:numPr>
+          <w:ilvl w:val="0"/>
+          <w:numId w:val="4"/>
+        </w:numPr>
+      </w:pPr>
+      <w:proofErr w:type="spellStart"/>
+      <w:r>
+        <w:t>summaryRprof</w:t>
+      </w:r>
+      <w:proofErr w:type="spellEnd"/>
+      <w:r>
+        <w:t xml:space="preserve">() normalize </w:t>
+      </w:r>
+      <w:proofErr w:type="spellStart"/>
+      <w:r>
+        <w:t>by.total</w:t>
+      </w:r>
+      <w:proofErr w:type="spellEnd"/>
+      <w:r>
+        <w:t xml:space="preserve"> or </w:t>
+      </w:r>
+      <w:proofErr w:type="spellStart"/>
+      <w:r>
+        <w:t>by.self</w:t>
+      </w:r>
+      <w:proofErr w:type="spellEnd"/>
+    </w:p>
+    <w:p>
+      <w:pPr>
+        <w:pStyle w:val="ListParagraph"/>
+        <w:numPr>
+          <w:ilvl w:val="0"/>
+          <w:numId w:val="4"/>
+        </w:numPr>
+      </w:pPr>
+      <w:r>
+        <w:t>R profiler doesn’t work w/ C or Fortran code</w:t>
+      </w:r>
+    </w:p>
+    <w:p>
+      <w:pPr>
+        <w:pStyle w:val="ListParagraph"/>
+        <w:numPr>
+          <w:ilvl w:val="0"/>
+          <w:numId w:val="4"/>
+        </w:numPr>
+      </w:pPr>
+      <w:proofErr w:type="spellStart"/>
+      <w:r>
+        <w:t>object.size</w:t>
+      </w:r>
+      <w:proofErr w:type="spellEnd"/>
+      <w:r>
+        <w:t>() gives how much space dataset takes up in memory</w:t>
+      </w:r>
+    </w:p>
+    <w:p>
+      <w:pPr>
+        <w:pStyle w:val="ListParagraph"/>
+        <w:numPr>
+          <w:ilvl w:val="0"/>
+          <w:numId w:val="4"/>
+        </w:numPr>
+      </w:pPr>
+      <w:r>
+        <w:t>Flipping loaded coin 10 times</w:t>
+      </w:r>
+      <w:r>
+        <w:t xml:space="preserve"> 10% chance 0 90% chance 1</w:t>
+      </w:r>
+      <w:r>
+        <w:t xml:space="preserve">: sample(c(0,1), 10, replace=TRUE, </w:t>
+      </w:r>
+      <w:proofErr w:type="spellStart"/>
+      <w:r>
+        <w:t>prob</w:t>
+      </w:r>
+      <w:proofErr w:type="spellEnd"/>
+      <w:r>
+        <w:t>=c(0.1,0.9))</w:t>
+      </w:r>
+    </w:p>
+    <w:p>
+      <w:pPr>
+        <w:pStyle w:val="ListParagraph"/>
+        <w:numPr>
+          <w:ilvl w:val="0"/>
+          <w:numId w:val="4"/>
+        </w:numPr>
+      </w:pPr>
+      <w:r>
+        <w:t>replicate() generates matrix w/ process repeated number of times</w:t>
+      </w:r>
+    </w:p>
+    <w:p>
+      <w:pPr>
+        <w:pStyle w:val="ListParagraph"/>
+        <w:numPr>
+          <w:ilvl w:val="0"/>
+          <w:numId w:val="4"/>
+        </w:numPr>
+      </w:pPr>
+      <w:proofErr w:type="spellStart"/>
+      <w:r>
+        <w:t>hist</w:t>
+      </w:r>
+      <w:proofErr w:type="spellEnd"/>
+      <w:r>
+        <w:t>() creates histogram</w:t>
+      </w:r>
+    </w:p>
+    <w:p>
+      <w:pPr>
+        <w:pStyle w:val="ListParagraph"/>
+        <w:numPr>
+          <w:ilvl w:val="0"/>
+          <w:numId w:val="4"/>
+        </w:numPr>
+      </w:pPr>
+      <w:r>
+        <w:t>plot()</w:t>
+      </w:r>
+      <w:r>
+        <w:t xml:space="preserve"> creates scatterplot</w:t>
+      </w:r>
+    </w:p>
+    <w:p>
+      <w:pPr>
+        <w:pStyle w:val="ListParagraph"/>
+        <w:numPr>
+          <w:ilvl w:val="0"/>
+          <w:numId w:val="4"/>
+        </w:numPr>
+      </w:pPr>
+      <w:r>
+        <w:t>boxplot() creates box plot</w:t>
+      </w:r>
+    </w:p>
+    <w:p>
+      <w:pPr>
+        <w:pStyle w:val="ListParagraph"/>
+        <w:numPr>
+          <w:ilvl w:val="0"/>
+          <w:numId w:val="4"/>
+        </w:numPr>
+      </w:pPr>
+      <w:proofErr w:type="spellStart"/>
+      <w:r>
+        <w:t>xlab</w:t>
+      </w:r>
+      <w:proofErr w:type="spellEnd"/>
+      <w:r>
+        <w:t>=”…” replaces name of x-axis w/ …</w:t>
+      </w:r>
+    </w:p>
+    <w:p>
+      <w:pPr>
+        <w:pStyle w:val="ListParagraph"/>
+        <w:numPr>
+          <w:ilvl w:val="0"/>
+          <w:numId w:val="4"/>
+        </w:numPr>
+      </w:pPr>
+      <w:r>
+        <w:t xml:space="preserve">main=”…” </w:t>
+      </w:r>
+      <w:r>
+        <w:t xml:space="preserve">gives plot main title of </w:t>
+      </w:r>
+      <w:r>
+        <w:t>…</w:t>
+      </w:r>
+    </w:p>
+    <w:p>
+      <w:pPr>
+        <w:pStyle w:val="ListParagraph"/>
+        <w:numPr>
+          <w:ilvl w:val="0"/>
+          <w:numId w:val="4"/>
+        </w:numPr>
+      </w:pPr>
+      <w:r>
+        <w:t>sub=”…” gives plot subtitle of …</w:t>
+      </w:r>
+    </w:p>
+    <w:p>
+      <w:pPr>
+        <w:pStyle w:val="ListParagraph"/>
+        <w:numPr>
+          <w:ilvl w:val="0"/>
+          <w:numId w:val="4"/>
+        </w:numPr>
+      </w:pPr>
+      <w:r>
+        <w:t>col=# changes color of plot points</w:t>
+      </w:r>
+    </w:p>
+    <w:p>
+      <w:pPr>
+        <w:pStyle w:val="ListParagraph"/>
+        <w:numPr>
+          <w:ilvl w:val="0"/>
+          <w:numId w:val="4"/>
+        </w:numPr>
+      </w:pPr>
+      <w:proofErr w:type="spellStart"/>
+      <w:r>
+        <w:t>pch</w:t>
+      </w:r>
+      <w:proofErr w:type="spellEnd"/>
+      <w:r>
+        <w:t>=# changes shape of plot points</w:t>
+      </w:r>
+    </w:p>
+    <w:p>
+      <w:pPr>
+        <w:pStyle w:val="ListParagraph"/>
+        <w:numPr>
+          <w:ilvl w:val="0"/>
+          <w:numId w:val="4"/>
+        </w:numPr>
+      </w:pPr>
+      <w:proofErr w:type="spellStart"/>
+      <w:r>
+        <w:t>xlim</w:t>
+      </w:r>
+      <w:proofErr w:type="spellEnd"/>
+      <w:r>
+        <w:t>(c(</w:t>
+      </w:r>
+      <w:proofErr w:type="spellStart"/>
+      <w:r>
+        <w:t>a,b</w:t>
+      </w:r>
+      <w:proofErr w:type="spellEnd"/>
+      <w:r>
+        <w:t>)) limits x-axis between a &amp; b</w:t>
+      </w:r>
+    </w:p>
+    <w:p>
+      <w:pPr>
+        <w:pStyle w:val="ListParagraph"/>
+        <w:numPr>
+          <w:ilvl w:val="0"/>
+          <w:numId w:val="4"/>
+        </w:numPr>
+      </w:pPr>
+      <w:r>
+        <w:t>x ~ y plots x on x-axis &amp; y on y-axis</w:t>
       </w:r>
     </w:p>
     <w:p>
